--- a/Report/satisfaction2.0.docx
+++ b/Report/satisfaction2.0.docx
@@ -3,119 +3,106 @@
 <w:document xmlns:wpc="http://schemas.microsoft.com/office/word/2010/wordprocessingCanvas" xmlns:cx="http://schemas.microsoft.com/office/drawing/2014/chartex" xmlns:cx1="http://schemas.microsoft.com/office/drawing/2015/9/8/chartex" xmlns:cx2="http://schemas.microsoft.com/office/drawing/2015/10/21/chartex" xmlns:cx3="http://schemas.microsoft.com/office/drawing/2016/5/9/chartex" xmlns:cx4="http://schemas.microsoft.com/office/drawing/2016/5/10/chartex" xmlns:cx5="http://schemas.microsoft.com/office/drawing/2016/5/11/chartex" xmlns:cx6="http://schemas.microsoft.com/office/drawing/2016/5/12/chartex" xmlns:cx7="http://schemas.microsoft.com/office/drawing/2016/5/13/chartex" xmlns:cx8="http://schemas.microsoft.com/office/drawing/2016/5/14/chartex" xmlns:mc="http://schemas.openxmlformats.org/markup-compatibility/2006" xmlns:o="urn:schemas-microsoft-com:office:office" xmlns:r="http://schemas.openxmlformats.org/officeDocument/2006/relationships" xmlns:m="http://schemas.openxmlformats.org/officeDocument/2006/math" xmlns:v="urn:schemas-microsoft-com:vml" xmlns:wp14="http://schemas.microsoft.com/office/word/2010/wordprocessingDrawing" xmlns:wp="http://schemas.openxmlformats.org/drawingml/2006/wordprocessingDrawing" xmlns:w10="urn:schemas-microsoft-com:office:word" xmlns:w="http://schemas.openxmlformats.org/wordprocessingml/2006/main" xmlns:w14="http://schemas.microsoft.com/office/word/2010/wordml" xmlns:w15="http://schemas.microsoft.com/office/word/2012/wordml" xmlns:w16se="http://schemas.microsoft.com/office/word/2015/wordml/symex" xmlns:wpg="http://schemas.microsoft.com/office/word/2010/wordprocessingGroup" xmlns:wpi="http://schemas.microsoft.com/office/word/2010/wordprocessingInk" xmlns:wne="http://schemas.microsoft.com/office/word/2006/wordml" xmlns:wps="http://schemas.microsoft.com/office/word/2010/wordprocessingShape" mc:Ignorable="w14 w15 w16se wp14">
   <w:body>
     <w:p>
-      <w:bookmarkStart w:id="0" w:name="_Hlk482128823"/>
+      <w:bookmarkStart w:id="0" w:name="_Hlk482131062"/>
       <w:bookmarkEnd w:id="0"/>
-      <w:r>
-        <w:rPr>
+    </w:p>
+    <w:p>
+      <w:pPr>
+        <w:rPr>
+          <w:b/>
+        </w:rPr>
+      </w:pPr>
+      <w:r>
+        <w:rPr>
+          <w:b/>
+        </w:rPr>
+        <w:t xml:space="preserve">Thank you for taking the time to complete the following survey, your feedback is </w:t>
+      </w:r>
+    </w:p>
+    <w:p>
+      <w:pPr>
+        <w:pStyle w:val="ListParagraph"/>
+        <w:numPr>
+          <w:ilvl w:val="0"/>
+          <w:numId w:val="7"/>
+        </w:numPr>
+        <w:rPr>
+          <w:rFonts w:ascii="Arial" w:hAnsi="Arial" w:cs="Arial"/>
+          <w:szCs w:val="24"/>
+        </w:rPr>
+      </w:pPr>
+      <w:r>
+        <w:rPr>
+          <w:rFonts w:ascii="Arial" w:hAnsi="Arial" w:cs="Arial"/>
+          <w:szCs w:val="24"/>
+        </w:rPr>
+        <w:t>How satisfied are you with the consistency of this product?</w:t>
+      </w:r>
+    </w:p>
+    <w:p>
+      <w:pPr>
+        <w:pStyle w:val="ListParagraph"/>
+        <w:ind w:left="330"/>
+        <w:rPr>
+          <w:rFonts w:ascii="Arial" w:hAnsi="Arial" w:cs="Arial"/>
+          <w:szCs w:val="24"/>
+        </w:rPr>
+      </w:pPr>
+      <w:r>
+        <w:rPr>
+          <w:rFonts w:ascii="Arial" w:hAnsi="Arial" w:cs="Arial"/>
           <w:noProof/>
+          <w:szCs w:val="24"/>
         </w:rPr>
         <mc:AlternateContent>
           <mc:Choice Requires="wps">
             <w:drawing>
-              <wp:anchor distT="0" distB="0" distL="114300" distR="114300" simplePos="0" relativeHeight="251659264" behindDoc="0" locked="0" layoutInCell="1" allowOverlap="1">
+              <wp:anchor distT="0" distB="0" distL="114300" distR="114300" simplePos="0" relativeHeight="251667456" behindDoc="0" locked="0" layoutInCell="1" allowOverlap="1">
                 <wp:simplePos x="0" y="0"/>
-                <wp:positionH relativeFrom="column">
-                  <wp:posOffset>-914400</wp:posOffset>
+                <wp:positionH relativeFrom="margin">
+                  <wp:align>left</wp:align>
                 </wp:positionH>
                 <wp:positionV relativeFrom="paragraph">
-                  <wp:posOffset>-914400</wp:posOffset>
+                  <wp:posOffset>264160</wp:posOffset>
                 </wp:positionV>
-                <wp:extent cx="7772400" cy="1685925"/>
-                <wp:effectExtent l="0" t="0" r="19050" b="28575"/>
+                <wp:extent cx="5486400" cy="19050"/>
+                <wp:effectExtent l="0" t="0" r="19050" b="19050"/>
                 <wp:wrapNone/>
-                <wp:docPr id="1" name="Rectangle 1"/>
+                <wp:docPr id="16" name="Straight Connector 16"/>
                 <wp:cNvGraphicFramePr/>
                 <a:graphic xmlns:a="http://schemas.openxmlformats.org/drawingml/2006/main">
                   <a:graphicData uri="http://schemas.microsoft.com/office/word/2010/wordprocessingShape">
                     <wps:wsp>
-                      <wps:cNvSpPr/>
+                      <wps:cNvCnPr/>
                       <wps:spPr>
                         <a:xfrm>
                           <a:off x="0" y="0"/>
-                          <a:ext cx="7772400" cy="1685925"/>
+                          <a:ext cx="5486400" cy="19050"/>
                         </a:xfrm>
-                        <a:prstGeom prst="rect">
+                        <a:prstGeom prst="line">
                           <a:avLst/>
                         </a:prstGeom>
-                        <a:solidFill>
-                          <a:srgbClr val="FF4E00"/>
-                        </a:solidFill>
+                        <a:ln>
+                          <a:solidFill>
+                            <a:srgbClr val="FF4E00"/>
+                          </a:solidFill>
+                        </a:ln>
                       </wps:spPr>
                       <wps:style>
-                        <a:lnRef idx="2">
-                          <a:schemeClr val="accent1">
-                            <a:shade val="50000"/>
-                          </a:schemeClr>
+                        <a:lnRef idx="1">
+                          <a:schemeClr val="accent1"/>
                         </a:lnRef>
-                        <a:fillRef idx="1">
+                        <a:fillRef idx="0">
                           <a:schemeClr val="accent1"/>
                         </a:fillRef>
                         <a:effectRef idx="0">
                           <a:schemeClr val="accent1"/>
                         </a:effectRef>
                         <a:fontRef idx="minor">
-                          <a:schemeClr val="lt1"/>
+                          <a:schemeClr val="tx1"/>
                         </a:fontRef>
                       </wps:style>
-                      <wps:txbx>
-                        <w:txbxContent>
-                          <w:p>
-                            <w:pPr>
-                              <w:pStyle w:val="Title"/>
-                              <w:ind w:firstLine="720"/>
-                              <w:jc w:val="center"/>
-                              <w:rPr>
-                                <w:rFonts w:ascii="Arial Black" w:hAnsi="Arial Black"/>
-                                <w:color w:val="000000" w:themeColor="text1"/>
-                              </w:rPr>
-                            </w:pPr>
-                            <w:bookmarkStart w:id="1" w:name="_GoBack"/>
-                            <w:r>
-                              <w:rPr>
-                                <w:rFonts w:ascii="Arial Black" w:hAnsi="Arial Black"/>
-                                <w:color w:val="000000" w:themeColor="text1"/>
-                              </w:rPr>
-                              <w:t>Customer satisfaction</w:t>
-                            </w:r>
-                          </w:p>
-                          <w:p>
-                            <w:pPr>
-                              <w:pStyle w:val="Title"/>
-                              <w:ind w:firstLine="720"/>
-                              <w:jc w:val="center"/>
-                              <w:rPr>
-                                <w:rFonts w:ascii="Arial Black" w:hAnsi="Arial Black"/>
-                                <w:color w:val="000000" w:themeColor="text1"/>
-                                <w:spacing w:val="0"/>
-                                <w14:shadow w14:blurRad="38100" w14:dist="19050" w14:dir="2700000" w14:sx="100000" w14:sy="100000" w14:kx="0" w14:ky="0" w14:algn="tl">
-                                  <w14:schemeClr w14:val="dk1">
-                                    <w14:alpha w14:val="60000"/>
-                                  </w14:schemeClr>
-                                </w14:shadow>
-                                <w14:textOutline w14:w="0" w14:cap="flat" w14:cmpd="sng" w14:algn="ctr">
-                                  <w14:noFill/>
-                                  <w14:prstDash w14:val="solid"/>
-                                  <w14:round/>
-                                </w14:textOutline>
-                              </w:rPr>
-                            </w:pPr>
-                            <w:r>
-                              <w:rPr>
-                                <w:rFonts w:ascii="Arial Black" w:hAnsi="Arial Black"/>
-                                <w:color w:val="000000" w:themeColor="text1"/>
-                              </w:rPr>
-                              <w:t>satisfaction questionnaire</w:t>
-                            </w:r>
-                            <w:bookmarkEnd w:id="1"/>
-                          </w:p>
-                        </w:txbxContent>
-                      </wps:txbx>
-                      <wps:bodyPr rot="0" spcFirstLastPara="0" vertOverflow="overflow" horzOverflow="overflow" vert="horz" wrap="square" lIns="91440" tIns="45720" rIns="91440" bIns="45720" numCol="1" spcCol="0" rtlCol="0" fromWordArt="0" anchor="ctr" anchorCtr="0" forceAA="0" compatLnSpc="1">
-                        <a:prstTxWarp prst="textNoShape">
-                          <a:avLst/>
-                        </a:prstTxWarp>
-                        <a:noAutofit/>
-                      </wps:bodyPr>
+                      <wps:bodyPr/>
                     </wps:wsp>
                   </a:graphicData>
                 </a:graphic>
@@ -124,125 +111,1236 @@
           </mc:Choice>
           <mc:Fallback>
             <w:pict>
-              <v:rect id="Rectangle 1" o:spid="_x0000_s1026" style="position:absolute;margin-left:-1in;margin-top:-1in;width:612pt;height:132.75pt;z-index:251659264;visibility:visible;mso-wrap-style:square;mso-wrap-distance-left:9pt;mso-wrap-distance-top:0;mso-wrap-distance-right:9pt;mso-wrap-distance-bottom:0;mso-position-horizontal:absolute;mso-position-horizontal-relative:text;mso-position-vertical:absolute;mso-position-vertical-relative:text;v-text-anchor:middle" o:gfxdata="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" fillcolor="#ff4e00" strokecolor="#885d04 [1604]" strokeweight="1pt" insetpen="t">
-                <v:textbox>
-                  <w:txbxContent>
-                    <w:p>
-                      <w:pPr>
-                        <w:pStyle w:val="Title"/>
-                        <w:ind w:firstLine="720"/>
-                        <w:jc w:val="center"/>
-                        <w:rPr>
-                          <w:rFonts w:ascii="Arial Black" w:hAnsi="Arial Black"/>
-                          <w:color w:val="000000" w:themeColor="text1"/>
-                        </w:rPr>
-                      </w:pPr>
-                      <w:bookmarkStart w:id="2" w:name="_GoBack"/>
-                      <w:r>
-                        <w:rPr>
-                          <w:rFonts w:ascii="Arial Black" w:hAnsi="Arial Black"/>
-                          <w:color w:val="000000" w:themeColor="text1"/>
-                        </w:rPr>
-                        <w:t>Customer satisfaction</w:t>
-                      </w:r>
-                    </w:p>
-                    <w:p>
-                      <w:pPr>
-                        <w:pStyle w:val="Title"/>
-                        <w:ind w:firstLine="720"/>
-                        <w:jc w:val="center"/>
-                        <w:rPr>
-                          <w:rFonts w:ascii="Arial Black" w:hAnsi="Arial Black"/>
-                          <w:color w:val="000000" w:themeColor="text1"/>
-                          <w:spacing w:val="0"/>
-                          <w14:shadow w14:blurRad="38100" w14:dist="19050" w14:dir="2700000" w14:sx="100000" w14:sy="100000" w14:kx="0" w14:ky="0" w14:algn="tl">
-                            <w14:schemeClr w14:val="dk1">
-                              <w14:alpha w14:val="60000"/>
-                            </w14:schemeClr>
-                          </w14:shadow>
-                          <w14:textOutline w14:w="0" w14:cap="flat" w14:cmpd="sng" w14:algn="ctr">
-                            <w14:noFill/>
-                            <w14:prstDash w14:val="solid"/>
-                            <w14:round/>
-                          </w14:textOutline>
-                        </w:rPr>
-                      </w:pPr>
-                      <w:r>
-                        <w:rPr>
-                          <w:rFonts w:ascii="Arial Black" w:hAnsi="Arial Black"/>
-                          <w:color w:val="000000" w:themeColor="text1"/>
-                        </w:rPr>
-                        <w:t>satisfaction questionnaire</w:t>
-                      </w:r>
-                      <w:bookmarkEnd w:id="2"/>
-                    </w:p>
-                  </w:txbxContent>
-                </v:textbox>
-              </v:rect>
+              <v:line w14:anchorId="3B6213F4" id="Straight Connector 16" o:spid="_x0000_s1026" style="position:absolute;z-index:251667456;visibility:visible;mso-wrap-style:square;mso-wrap-distance-left:9pt;mso-wrap-distance-top:0;mso-wrap-distance-right:9pt;mso-wrap-distance-bottom:0;mso-position-horizontal:left;mso-position-horizontal-relative:margin;mso-position-vertical:absolute;mso-position-vertical-relative:text" from="0,20.8pt" to="6in,22.3pt" o:gfxdata="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" strokecolor="#ff4e00" strokeweight=".5pt" insetpen="t">
+                <w10:wrap anchorx="margin"/>
+              </v:line>
             </w:pict>
           </mc:Fallback>
         </mc:AlternateContent>
       </w:r>
     </w:p>
-    <w:p/>
-    <w:p/>
-    <w:p>
-      <w:pPr>
+    <w:p>
+      <w:pPr>
+        <w:rPr>
+          <w:rFonts w:ascii="Arial" w:hAnsi="Arial" w:cs="Arial"/>
+        </w:rPr>
+      </w:pPr>
+      <w:r>
+        <w:rPr>
+          <w:rFonts w:ascii="Courier New" w:hAnsi="Courier New" w:cs="Courier New"/>
+          <w:color w:val="FF4E00"/>
+          <w:sz w:val="28"/>
+        </w:rPr>
+        <w:t>□</w:t>
+      </w:r>
+      <w:r>
+        <w:rPr>
+          <w:rFonts w:ascii="Courier New" w:hAnsi="Courier New" w:cs="Courier New"/>
+          <w:color w:val="FF4E00"/>
+        </w:rPr>
+        <w:t xml:space="preserve"> </w:t>
+      </w:r>
+      <w:r>
+        <w:rPr>
+          <w:rFonts w:ascii="Arial" w:hAnsi="Arial" w:cs="Arial"/>
+        </w:rPr>
+        <w:t>Highly satisfied</w:t>
+      </w:r>
+      <w:r>
+        <w:rPr>
+          <w:rFonts w:ascii="Arial" w:hAnsi="Arial" w:cs="Arial"/>
+        </w:rPr>
+        <w:t xml:space="preserve">     </w:t>
+      </w:r>
+      <w:r>
+        <w:rPr>
+          <w:rFonts w:ascii="Courier New" w:hAnsi="Courier New" w:cs="Courier New"/>
+          <w:color w:val="FF4E00"/>
+          <w:sz w:val="28"/>
+        </w:rPr>
+        <w:t>□</w:t>
+      </w:r>
+      <w:r>
+        <w:rPr>
+          <w:rFonts w:ascii="Arial" w:hAnsi="Arial" w:cs="Arial"/>
+          <w:color w:val="FF4E00"/>
+          <w:sz w:val="28"/>
+        </w:rPr>
+        <w:t xml:space="preserve"> </w:t>
+      </w:r>
+      <w:r>
+        <w:rPr>
+          <w:rFonts w:ascii="Arial" w:hAnsi="Arial" w:cs="Arial"/>
+        </w:rPr>
+        <w:t xml:space="preserve">Dissatisfied     </w:t>
+      </w:r>
+      <w:r>
+        <w:rPr>
+          <w:rFonts w:ascii="Courier New" w:hAnsi="Courier New" w:cs="Courier New"/>
+          <w:color w:val="FF4E00"/>
+          <w:sz w:val="28"/>
+        </w:rPr>
+        <w:t>□</w:t>
+      </w:r>
+      <w:r>
+        <w:rPr>
+          <w:rFonts w:ascii="Courier New" w:hAnsi="Courier New" w:cs="Courier New"/>
+          <w:color w:val="FF4E00"/>
+          <w:sz w:val="28"/>
+        </w:rPr>
+        <w:t xml:space="preserve"> </w:t>
+      </w:r>
+      <w:r>
+        <w:rPr>
+          <w:rFonts w:ascii="Arial" w:hAnsi="Arial" w:cs="Arial"/>
+        </w:rPr>
+        <w:t>Mostly</w:t>
+      </w:r>
+      <w:r>
+        <w:rPr>
+          <w:rFonts w:ascii="Arial" w:hAnsi="Arial" w:cs="Arial"/>
+        </w:rPr>
+        <w:t xml:space="preserve">     </w:t>
+      </w:r>
+      <w:r>
+        <w:rPr>
+          <w:rFonts w:ascii="Courier New" w:hAnsi="Courier New" w:cs="Courier New"/>
+          <w:color w:val="FF4E00"/>
+          <w:sz w:val="28"/>
+        </w:rPr>
+        <w:t>□</w:t>
+      </w:r>
+      <w:r>
+        <w:rPr>
+          <w:rFonts w:ascii="Arial" w:hAnsi="Arial" w:cs="Arial"/>
+          <w:color w:val="FF4E00"/>
+          <w:sz w:val="28"/>
+        </w:rPr>
+        <w:t xml:space="preserve"> </w:t>
+      </w:r>
+      <w:r>
+        <w:rPr>
+          <w:rFonts w:ascii="Arial" w:hAnsi="Arial" w:cs="Arial"/>
+        </w:rPr>
+        <w:t>satisfied</w:t>
+      </w:r>
+      <w:r>
+        <w:rPr>
+          <w:rFonts w:ascii="Arial" w:hAnsi="Arial" w:cs="Arial"/>
+        </w:rPr>
+        <w:t xml:space="preserve">     </w:t>
+      </w:r>
+      <w:r>
+        <w:rPr>
+          <w:rFonts w:ascii="Courier New" w:hAnsi="Courier New" w:cs="Courier New"/>
+          <w:color w:val="FF4E00"/>
+          <w:sz w:val="28"/>
+        </w:rPr>
+        <w:t>□</w:t>
+      </w:r>
+      <w:r>
+        <w:rPr>
+          <w:rFonts w:ascii="Arial" w:hAnsi="Arial" w:cs="Arial"/>
+          <w:color w:val="FF4E00"/>
+          <w:sz w:val="28"/>
+        </w:rPr>
+        <w:t xml:space="preserve"> </w:t>
+      </w:r>
+      <w:r>
+        <w:rPr>
+          <w:rFonts w:ascii="Arial" w:hAnsi="Arial" w:cs="Arial"/>
+        </w:rPr>
+        <w:t>Completely satisfied</w:t>
+      </w:r>
+    </w:p>
+    <w:p>
+      <w:pPr>
+        <w:ind w:left="4500"/>
+        <w:rPr>
+          <w:rFonts w:ascii="Arial" w:hAnsi="Arial" w:cs="Arial"/>
+        </w:rPr>
+      </w:pPr>
+      <w:bookmarkStart w:id="1" w:name="_GoBack"/>
+      <w:bookmarkEnd w:id="1"/>
+    </w:p>
+    <w:p>
+      <w:pPr>
+        <w:pStyle w:val="ListParagraph"/>
+        <w:numPr>
+          <w:ilvl w:val="0"/>
+          <w:numId w:val="7"/>
+        </w:numPr>
+        <w:rPr>
+          <w:rFonts w:ascii="Arial" w:hAnsi="Arial" w:cs="Arial"/>
+          <w:u w:val="single"/>
+        </w:rPr>
+      </w:pPr>
+      <w:r>
+        <w:rPr>
+          <w:rFonts w:ascii="Arial" w:hAnsi="Arial" w:cs="Arial"/>
+        </w:rPr>
+        <w:t>How do you rate the design of the product (visual aspects)?</w:t>
+      </w:r>
+      <w:r>
+        <w:rPr>
+          <w:rFonts w:ascii="Arial" w:hAnsi="Arial" w:cs="Arial"/>
+          <w:u w:val="single"/>
+        </w:rPr>
+        <w:t xml:space="preserve"> </w:t>
+      </w:r>
+    </w:p>
+    <w:p>
+      <w:pPr>
+        <w:pStyle w:val="ListParagraph"/>
+        <w:ind w:left="330"/>
+        <w:rPr>
+          <w:rFonts w:ascii="Arial" w:hAnsi="Arial" w:cs="Arial"/>
+          <w:u w:val="single"/>
+        </w:rPr>
+      </w:pPr>
+      <w:r>
+        <w:rPr>
+          <w:rFonts w:ascii="Arial" w:hAnsi="Arial" w:cs="Arial"/>
+          <w:noProof/>
+          <w:szCs w:val="24"/>
+        </w:rPr>
+        <mc:AlternateContent>
+          <mc:Choice Requires="wps">
+            <w:drawing>
+              <wp:anchor distT="0" distB="0" distL="114300" distR="114300" simplePos="0" relativeHeight="251669504" behindDoc="0" locked="0" layoutInCell="1" allowOverlap="1" wp14:anchorId="50430BCF" wp14:editId="3728EE4C">
+                <wp:simplePos x="0" y="0"/>
+                <wp:positionH relativeFrom="margin">
+                  <wp:align>left</wp:align>
+                </wp:positionH>
+                <wp:positionV relativeFrom="paragraph">
+                  <wp:posOffset>246380</wp:posOffset>
+                </wp:positionV>
+                <wp:extent cx="5486400" cy="19050"/>
+                <wp:effectExtent l="0" t="0" r="19050" b="19050"/>
+                <wp:wrapNone/>
+                <wp:docPr id="17" name="Straight Connector 17"/>
+                <wp:cNvGraphicFramePr/>
+                <a:graphic xmlns:a="http://schemas.openxmlformats.org/drawingml/2006/main">
+                  <a:graphicData uri="http://schemas.microsoft.com/office/word/2010/wordprocessingShape">
+                    <wps:wsp>
+                      <wps:cNvCnPr/>
+                      <wps:spPr>
+                        <a:xfrm>
+                          <a:off x="0" y="0"/>
+                          <a:ext cx="5486400" cy="19050"/>
+                        </a:xfrm>
+                        <a:prstGeom prst="line">
+                          <a:avLst/>
+                        </a:prstGeom>
+                        <a:ln>
+                          <a:solidFill>
+                            <a:srgbClr val="FF4E00"/>
+                          </a:solidFill>
+                        </a:ln>
+                      </wps:spPr>
+                      <wps:style>
+                        <a:lnRef idx="1">
+                          <a:schemeClr val="accent1"/>
+                        </a:lnRef>
+                        <a:fillRef idx="0">
+                          <a:schemeClr val="accent1"/>
+                        </a:fillRef>
+                        <a:effectRef idx="0">
+                          <a:schemeClr val="accent1"/>
+                        </a:effectRef>
+                        <a:fontRef idx="minor">
+                          <a:schemeClr val="tx1"/>
+                        </a:fontRef>
+                      </wps:style>
+                      <wps:bodyPr/>
+                    </wps:wsp>
+                  </a:graphicData>
+                </a:graphic>
+              </wp:anchor>
+            </w:drawing>
+          </mc:Choice>
+          <mc:Fallback>
+            <w:pict>
+              <v:line w14:anchorId="1F6F20BF" id="Straight Connector 17" o:spid="_x0000_s1026" style="position:absolute;z-index:251669504;visibility:visible;mso-wrap-style:square;mso-wrap-distance-left:9pt;mso-wrap-distance-top:0;mso-wrap-distance-right:9pt;mso-wrap-distance-bottom:0;mso-position-horizontal:left;mso-position-horizontal-relative:margin;mso-position-vertical:absolute;mso-position-vertical-relative:text" from="0,19.4pt" to="6in,20.9pt" o:gfxdata="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" strokecolor="#ff4e00" strokeweight=".5pt" insetpen="t">
+                <w10:wrap anchorx="margin"/>
+              </v:line>
+            </w:pict>
+          </mc:Fallback>
+        </mc:AlternateContent>
+      </w:r>
+    </w:p>
+    <w:p>
+      <w:pPr>
+        <w:rPr>
+          <w:rFonts w:ascii="Arial" w:hAnsi="Arial" w:cs="Arial"/>
+          <w:u w:val="single"/>
+        </w:rPr>
+      </w:pPr>
+      <w:r>
+        <w:rPr>
+          <w:rFonts w:ascii="Courier New" w:hAnsi="Courier New" w:cs="Courier New"/>
+          <w:color w:val="FF4E00"/>
+          <w:sz w:val="28"/>
+        </w:rPr>
+        <w:t xml:space="preserve">□ </w:t>
+      </w:r>
+      <w:r>
+        <w:rPr>
+          <w:rFonts w:ascii="Arial" w:hAnsi="Arial" w:cs="Arial"/>
+        </w:rPr>
+        <w:t xml:space="preserve">Highly satisfied     </w:t>
+      </w:r>
+      <w:r>
+        <w:rPr>
+          <w:rFonts w:ascii="Courier New" w:hAnsi="Courier New" w:cs="Courier New"/>
+          <w:color w:val="FF4E00"/>
+          <w:sz w:val="28"/>
+        </w:rPr>
+        <w:t>□</w:t>
+      </w:r>
+      <w:r>
+        <w:rPr>
+          <w:rFonts w:ascii="Arial" w:hAnsi="Arial" w:cs="Arial"/>
+          <w:color w:val="FF4E00"/>
+          <w:sz w:val="28"/>
+        </w:rPr>
+        <w:t xml:space="preserve"> </w:t>
+      </w:r>
+      <w:r>
+        <w:rPr>
+          <w:rFonts w:ascii="Arial" w:hAnsi="Arial" w:cs="Arial"/>
+        </w:rPr>
+        <w:t xml:space="preserve">Dissatisfied     </w:t>
+      </w:r>
+      <w:r>
+        <w:rPr>
+          <w:rFonts w:ascii="Courier New" w:hAnsi="Courier New" w:cs="Courier New"/>
+          <w:color w:val="FF4E00"/>
+          <w:sz w:val="28"/>
+        </w:rPr>
+        <w:t xml:space="preserve">□ </w:t>
+      </w:r>
+      <w:r>
+        <w:rPr>
+          <w:rFonts w:ascii="Arial" w:hAnsi="Arial" w:cs="Arial"/>
+        </w:rPr>
+        <w:t xml:space="preserve">Mostly     </w:t>
+      </w:r>
+      <w:r>
+        <w:rPr>
+          <w:rFonts w:ascii="Courier New" w:hAnsi="Courier New" w:cs="Courier New"/>
+          <w:color w:val="FF4E00"/>
+          <w:sz w:val="28"/>
+        </w:rPr>
+        <w:t>□</w:t>
+      </w:r>
+      <w:r>
+        <w:rPr>
+          <w:rFonts w:ascii="Arial" w:hAnsi="Arial" w:cs="Arial"/>
+          <w:color w:val="FF4E00"/>
+          <w:sz w:val="28"/>
+        </w:rPr>
+        <w:t xml:space="preserve"> </w:t>
+      </w:r>
+      <w:r>
+        <w:rPr>
+          <w:rFonts w:ascii="Arial" w:hAnsi="Arial" w:cs="Arial"/>
+        </w:rPr>
+        <w:t xml:space="preserve">satisfied     </w:t>
+      </w:r>
+      <w:r>
+        <w:rPr>
+          <w:rFonts w:ascii="Courier New" w:hAnsi="Courier New" w:cs="Courier New"/>
+          <w:color w:val="FF4E00"/>
+          <w:sz w:val="28"/>
+        </w:rPr>
+        <w:t>□</w:t>
+      </w:r>
+      <w:r>
+        <w:rPr>
+          <w:rFonts w:ascii="Arial" w:hAnsi="Arial" w:cs="Arial"/>
+          <w:color w:val="FF4E00"/>
+          <w:sz w:val="28"/>
+        </w:rPr>
+        <w:t xml:space="preserve"> </w:t>
+      </w:r>
+      <w:r>
+        <w:rPr>
+          <w:rFonts w:ascii="Arial" w:hAnsi="Arial" w:cs="Arial"/>
+        </w:rPr>
+        <w:t>Completely satisfied</w:t>
+      </w:r>
+    </w:p>
+    <w:p>
+      <w:pPr>
+        <w:ind w:left="360"/>
+        <w:rPr>
+          <w:rFonts w:ascii="Arial" w:hAnsi="Arial" w:cs="Arial"/>
+          <w:u w:val="single"/>
+        </w:rPr>
+      </w:pPr>
+    </w:p>
+    <w:p>
+      <w:pPr>
+        <w:pStyle w:val="ListParagraph"/>
+        <w:numPr>
+          <w:ilvl w:val="0"/>
+          <w:numId w:val="7"/>
+        </w:numPr>
+        <w:rPr>
+          <w:rFonts w:ascii="Arial" w:hAnsi="Arial" w:cs="Arial"/>
+        </w:rPr>
+      </w:pPr>
+      <w:r>
+        <w:rPr>
+          <w:rFonts w:ascii="Arial" w:hAnsi="Arial" w:cs="Arial"/>
+        </w:rPr>
+        <w:t>How do you rate the performance of this product (Lack of errors, ease of use etc.)?</w:t>
+      </w:r>
+    </w:p>
+    <w:p>
+      <w:pPr>
+        <w:pStyle w:val="ListParagraph"/>
+        <w:ind w:left="330"/>
+        <w:rPr>
+          <w:rFonts w:ascii="Arial" w:hAnsi="Arial" w:cs="Arial"/>
+          <w:u w:val="single"/>
+        </w:rPr>
+      </w:pPr>
+      <w:r>
+        <w:rPr>
+          <w:rFonts w:ascii="Arial" w:hAnsi="Arial" w:cs="Arial"/>
+          <w:noProof/>
+          <w:szCs w:val="24"/>
+        </w:rPr>
+        <mc:AlternateContent>
+          <mc:Choice Requires="wps">
+            <w:drawing>
+              <wp:anchor distT="0" distB="0" distL="114300" distR="114300" simplePos="0" relativeHeight="251671552" behindDoc="0" locked="0" layoutInCell="1" allowOverlap="1" wp14:anchorId="50430BCF" wp14:editId="3728EE4C">
+                <wp:simplePos x="0" y="0"/>
+                <wp:positionH relativeFrom="margin">
+                  <wp:align>left</wp:align>
+                </wp:positionH>
+                <wp:positionV relativeFrom="paragraph">
+                  <wp:posOffset>238125</wp:posOffset>
+                </wp:positionV>
+                <wp:extent cx="5486400" cy="19050"/>
+                <wp:effectExtent l="0" t="0" r="19050" b="19050"/>
+                <wp:wrapNone/>
+                <wp:docPr id="18" name="Straight Connector 18"/>
+                <wp:cNvGraphicFramePr/>
+                <a:graphic xmlns:a="http://schemas.openxmlformats.org/drawingml/2006/main">
+                  <a:graphicData uri="http://schemas.microsoft.com/office/word/2010/wordprocessingShape">
+                    <wps:wsp>
+                      <wps:cNvCnPr/>
+                      <wps:spPr>
+                        <a:xfrm>
+                          <a:off x="0" y="0"/>
+                          <a:ext cx="5486400" cy="19050"/>
+                        </a:xfrm>
+                        <a:prstGeom prst="line">
+                          <a:avLst/>
+                        </a:prstGeom>
+                        <a:ln>
+                          <a:solidFill>
+                            <a:srgbClr val="FF4E00"/>
+                          </a:solidFill>
+                        </a:ln>
+                      </wps:spPr>
+                      <wps:style>
+                        <a:lnRef idx="1">
+                          <a:schemeClr val="accent1"/>
+                        </a:lnRef>
+                        <a:fillRef idx="0">
+                          <a:schemeClr val="accent1"/>
+                        </a:fillRef>
+                        <a:effectRef idx="0">
+                          <a:schemeClr val="accent1"/>
+                        </a:effectRef>
+                        <a:fontRef idx="minor">
+                          <a:schemeClr val="tx1"/>
+                        </a:fontRef>
+                      </wps:style>
+                      <wps:bodyPr/>
+                    </wps:wsp>
+                  </a:graphicData>
+                </a:graphic>
+              </wp:anchor>
+            </w:drawing>
+          </mc:Choice>
+          <mc:Fallback>
+            <w:pict>
+              <v:line w14:anchorId="2E5E3F60" id="Straight Connector 18" o:spid="_x0000_s1026" style="position:absolute;z-index:251671552;visibility:visible;mso-wrap-style:square;mso-wrap-distance-left:9pt;mso-wrap-distance-top:0;mso-wrap-distance-right:9pt;mso-wrap-distance-bottom:0;mso-position-horizontal:left;mso-position-horizontal-relative:margin;mso-position-vertical:absolute;mso-position-vertical-relative:text" from="0,18.75pt" to="6in,20.25pt" o:gfxdata="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" strokecolor="#ff4e00" strokeweight=".5pt" insetpen="t">
+                <w10:wrap anchorx="margin"/>
+              </v:line>
+            </w:pict>
+          </mc:Fallback>
+        </mc:AlternateContent>
+      </w:r>
+    </w:p>
+    <w:p>
+      <w:pPr>
+        <w:rPr>
+          <w:rFonts w:ascii="Arial" w:hAnsi="Arial" w:cs="Arial"/>
+        </w:rPr>
+      </w:pPr>
+      <w:r>
         <w:rPr>
           <w:b/>
-        </w:rPr>
-      </w:pPr>
-      <w:r>
-        <w:rPr>
-          <w:b/>
-        </w:rPr>
-        <w:t>Thank you for taking the time to complete the following survey, your feedback is much appreciated.</w:t>
-      </w:r>
-    </w:p>
-    <w:p>
-      <w:pPr>
-        <w:rPr>
-          <w:b/>
-        </w:rPr>
-      </w:pPr>
-    </w:p>
-    <w:p>
-      <w:pPr>
-        <w:ind w:left="-90"/>
-        <w:rPr>
-          <w:rFonts w:ascii="Arial" w:hAnsi="Arial" w:cs="Arial"/>
+          <w:noProof/>
+          <w:color w:val="FF4E00"/>
+        </w:rPr>
+        <w:drawing>
+          <wp:anchor distT="0" distB="0" distL="114300" distR="114300" simplePos="0" relativeHeight="251658240" behindDoc="1" locked="0" layoutInCell="1" allowOverlap="1">
+            <wp:simplePos x="0" y="0"/>
+            <wp:positionH relativeFrom="page">
+              <wp:posOffset>-4990941</wp:posOffset>
+            </wp:positionH>
+            <wp:positionV relativeFrom="paragraph">
+              <wp:posOffset>453866</wp:posOffset>
+            </wp:positionV>
+            <wp:extent cx="11088370" cy="722312"/>
+            <wp:effectExtent l="1587" t="0" r="318" b="317"/>
+            <wp:wrapNone/>
+            <wp:docPr id="6" name="Picture 6"/>
+            <wp:cNvGraphicFramePr>
+              <a:graphicFrameLocks xmlns:a="http://schemas.openxmlformats.org/drawingml/2006/main" noChangeAspect="1"/>
+            </wp:cNvGraphicFramePr>
+            <a:graphic xmlns:a="http://schemas.openxmlformats.org/drawingml/2006/main">
+              <a:graphicData uri="http://schemas.openxmlformats.org/drawingml/2006/picture">
+                <pic:pic xmlns:pic="http://schemas.openxmlformats.org/drawingml/2006/picture">
+                  <pic:nvPicPr>
+                    <pic:cNvPr id="6" name="cunt.jpg"/>
+                    <pic:cNvPicPr/>
+                  </pic:nvPicPr>
+                  <pic:blipFill>
+                    <a:blip r:embed="rId7">
+                      <a:extLst>
+                        <a:ext uri="{28A0092B-C50C-407E-A947-70E740481C1C}">
+                          <a14:useLocalDpi xmlns:a14="http://schemas.microsoft.com/office/drawing/2010/main" val="0"/>
+                        </a:ext>
+                      </a:extLst>
+                    </a:blip>
+                    <a:stretch>
+                      <a:fillRect/>
+                    </a:stretch>
+                  </pic:blipFill>
+                  <pic:spPr>
+                    <a:xfrm rot="16200000">
+                      <a:off x="0" y="0"/>
+                      <a:ext cx="11116291" cy="724131"/>
+                    </a:xfrm>
+                    <a:prstGeom prst="rect">
+                      <a:avLst/>
+                    </a:prstGeom>
+                  </pic:spPr>
+                </pic:pic>
+              </a:graphicData>
+            </a:graphic>
+            <wp14:sizeRelH relativeFrom="margin">
+              <wp14:pctWidth>0</wp14:pctWidth>
+            </wp14:sizeRelH>
+            <wp14:sizeRelV relativeFrom="margin">
+              <wp14:pctHeight>0</wp14:pctHeight>
+            </wp14:sizeRelV>
+          </wp:anchor>
+        </w:drawing>
+      </w:r>
+      <w:r>
+        <w:rPr>
+          <w:rFonts w:ascii="Courier New" w:hAnsi="Courier New" w:cs="Courier New"/>
+          <w:color w:val="FF4E00"/>
+          <w:sz w:val="28"/>
+        </w:rPr>
+        <w:t xml:space="preserve">□ </w:t>
+      </w:r>
+      <w:r>
+        <w:rPr>
+          <w:rFonts w:ascii="Arial" w:hAnsi="Arial" w:cs="Arial"/>
+        </w:rPr>
+        <w:t xml:space="preserve">Highly satisfied     </w:t>
+      </w:r>
+      <w:r>
+        <w:rPr>
+          <w:rFonts w:ascii="Courier New" w:hAnsi="Courier New" w:cs="Courier New"/>
+          <w:color w:val="FF4E00"/>
+          <w:sz w:val="28"/>
+        </w:rPr>
+        <w:t>□</w:t>
+      </w:r>
+      <w:r>
+        <w:rPr>
+          <w:rFonts w:ascii="Arial" w:hAnsi="Arial" w:cs="Arial"/>
+          <w:color w:val="FF4E00"/>
+          <w:sz w:val="28"/>
+        </w:rPr>
+        <w:t xml:space="preserve"> </w:t>
+      </w:r>
+      <w:r>
+        <w:rPr>
+          <w:rFonts w:ascii="Arial" w:hAnsi="Arial" w:cs="Arial"/>
+        </w:rPr>
+        <w:t xml:space="preserve">Dissatisfied     </w:t>
+      </w:r>
+      <w:r>
+        <w:rPr>
+          <w:rFonts w:ascii="Courier New" w:hAnsi="Courier New" w:cs="Courier New"/>
+          <w:color w:val="FF4E00"/>
+          <w:sz w:val="28"/>
+        </w:rPr>
+        <w:t xml:space="preserve">□ </w:t>
+      </w:r>
+      <w:r>
+        <w:rPr>
+          <w:rFonts w:ascii="Arial" w:hAnsi="Arial" w:cs="Arial"/>
+        </w:rPr>
+        <w:t xml:space="preserve">Mostly     </w:t>
+      </w:r>
+      <w:r>
+        <w:rPr>
+          <w:rFonts w:ascii="Courier New" w:hAnsi="Courier New" w:cs="Courier New"/>
+          <w:color w:val="FF4E00"/>
+          <w:sz w:val="28"/>
+        </w:rPr>
+        <w:t>□</w:t>
+      </w:r>
+      <w:r>
+        <w:rPr>
+          <w:rFonts w:ascii="Arial" w:hAnsi="Arial" w:cs="Arial"/>
+          <w:color w:val="FF4E00"/>
+          <w:sz w:val="28"/>
+        </w:rPr>
+        <w:t xml:space="preserve"> </w:t>
+      </w:r>
+      <w:r>
+        <w:rPr>
+          <w:rFonts w:ascii="Arial" w:hAnsi="Arial" w:cs="Arial"/>
+        </w:rPr>
+        <w:t xml:space="preserve">satisfied     </w:t>
+      </w:r>
+      <w:r>
+        <w:rPr>
+          <w:rFonts w:ascii="Courier New" w:hAnsi="Courier New" w:cs="Courier New"/>
+          <w:color w:val="FF4E00"/>
+          <w:sz w:val="28"/>
+        </w:rPr>
+        <w:t>□</w:t>
+      </w:r>
+      <w:r>
+        <w:rPr>
+          <w:rFonts w:ascii="Arial" w:hAnsi="Arial" w:cs="Arial"/>
+          <w:color w:val="FF4E00"/>
+          <w:sz w:val="28"/>
+        </w:rPr>
+        <w:t xml:space="preserve"> </w:t>
+      </w:r>
+      <w:r>
+        <w:rPr>
+          <w:rFonts w:ascii="Arial" w:hAnsi="Arial" w:cs="Arial"/>
+        </w:rPr>
+        <w:t>Completely satisfied</w:t>
+      </w:r>
+    </w:p>
+    <w:p>
+      <w:pPr>
+        <w:ind w:left="360"/>
+        <w:rPr>
+          <w:rFonts w:ascii="Arial" w:hAnsi="Arial" w:cs="Arial"/>
+        </w:rPr>
+      </w:pPr>
+    </w:p>
+    <w:p>
+      <w:pPr>
+        <w:pStyle w:val="ListParagraph"/>
+        <w:numPr>
+          <w:ilvl w:val="0"/>
+          <w:numId w:val="7"/>
+        </w:numPr>
+        <w:rPr>
+          <w:rFonts w:ascii="Arial" w:hAnsi="Arial" w:cs="Arial"/>
+        </w:rPr>
+      </w:pPr>
+      <w:r>
+        <w:rPr>
+          <w:rFonts w:ascii="Arial" w:hAnsi="Arial" w:cs="Arial"/>
+        </w:rPr>
+        <w:t>How do you rate the features of this product (What can be done with the product)?</w:t>
+      </w:r>
+    </w:p>
+    <w:p>
+      <w:pPr>
+        <w:pStyle w:val="ListParagraph"/>
+        <w:ind w:left="330"/>
+        <w:rPr>
+          <w:rFonts w:ascii="Arial" w:hAnsi="Arial" w:cs="Arial"/>
+          <w:u w:val="single"/>
+        </w:rPr>
+      </w:pPr>
+      <w:r>
+        <w:rPr>
+          <w:rFonts w:ascii="Arial" w:hAnsi="Arial" w:cs="Arial"/>
+          <w:noProof/>
           <w:szCs w:val="24"/>
+        </w:rPr>
+        <mc:AlternateContent>
+          <mc:Choice Requires="wps">
+            <w:drawing>
+              <wp:anchor distT="0" distB="0" distL="114300" distR="114300" simplePos="0" relativeHeight="251673600" behindDoc="0" locked="0" layoutInCell="1" allowOverlap="1" wp14:anchorId="50430BCF" wp14:editId="3728EE4C">
+                <wp:simplePos x="0" y="0"/>
+                <wp:positionH relativeFrom="margin">
+                  <wp:align>left</wp:align>
+                </wp:positionH>
+                <wp:positionV relativeFrom="paragraph">
+                  <wp:posOffset>247015</wp:posOffset>
+                </wp:positionV>
+                <wp:extent cx="5486400" cy="19050"/>
+                <wp:effectExtent l="0" t="0" r="19050" b="19050"/>
+                <wp:wrapNone/>
+                <wp:docPr id="19" name="Straight Connector 19"/>
+                <wp:cNvGraphicFramePr/>
+                <a:graphic xmlns:a="http://schemas.openxmlformats.org/drawingml/2006/main">
+                  <a:graphicData uri="http://schemas.microsoft.com/office/word/2010/wordprocessingShape">
+                    <wps:wsp>
+                      <wps:cNvCnPr/>
+                      <wps:spPr>
+                        <a:xfrm>
+                          <a:off x="0" y="0"/>
+                          <a:ext cx="5486400" cy="19050"/>
+                        </a:xfrm>
+                        <a:prstGeom prst="line">
+                          <a:avLst/>
+                        </a:prstGeom>
+                        <a:ln>
+                          <a:solidFill>
+                            <a:srgbClr val="FF4E00"/>
+                          </a:solidFill>
+                        </a:ln>
+                      </wps:spPr>
+                      <wps:style>
+                        <a:lnRef idx="1">
+                          <a:schemeClr val="accent1"/>
+                        </a:lnRef>
+                        <a:fillRef idx="0">
+                          <a:schemeClr val="accent1"/>
+                        </a:fillRef>
+                        <a:effectRef idx="0">
+                          <a:schemeClr val="accent1"/>
+                        </a:effectRef>
+                        <a:fontRef idx="minor">
+                          <a:schemeClr val="tx1"/>
+                        </a:fontRef>
+                      </wps:style>
+                      <wps:bodyPr/>
+                    </wps:wsp>
+                  </a:graphicData>
+                </a:graphic>
+              </wp:anchor>
+            </w:drawing>
+          </mc:Choice>
+          <mc:Fallback>
+            <w:pict>
+              <v:line w14:anchorId="3389C85B" id="Straight Connector 19" o:spid="_x0000_s1026" style="position:absolute;z-index:251673600;visibility:visible;mso-wrap-style:square;mso-wrap-distance-left:9pt;mso-wrap-distance-top:0;mso-wrap-distance-right:9pt;mso-wrap-distance-bottom:0;mso-position-horizontal:left;mso-position-horizontal-relative:margin;mso-position-vertical:absolute;mso-position-vertical-relative:text" from="0,19.45pt" to="6in,20.95pt" o:gfxdata="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" strokecolor="#ff4e00" strokeweight=".5pt" insetpen="t">
+                <w10:wrap anchorx="margin"/>
+              </v:line>
+            </w:pict>
+          </mc:Fallback>
+        </mc:AlternateContent>
+      </w:r>
+    </w:p>
+    <w:p>
+      <w:pPr>
+        <w:rPr>
+          <w:rFonts w:ascii="Arial" w:hAnsi="Arial" w:cs="Arial"/>
+          <w:sz w:val="20"/>
+        </w:rPr>
+      </w:pPr>
+      <w:r>
+        <w:rPr>
+          <w:rFonts w:ascii="Courier New" w:hAnsi="Courier New" w:cs="Courier New"/>
+          <w:color w:val="FF4E00"/>
+          <w:sz w:val="28"/>
+        </w:rPr>
+        <w:t xml:space="preserve">□ </w:t>
+      </w:r>
+      <w:r>
+        <w:rPr>
+          <w:rFonts w:ascii="Arial" w:hAnsi="Arial" w:cs="Arial"/>
+        </w:rPr>
+        <w:t xml:space="preserve">Highly satisfied     </w:t>
+      </w:r>
+      <w:r>
+        <w:rPr>
+          <w:rFonts w:ascii="Courier New" w:hAnsi="Courier New" w:cs="Courier New"/>
+          <w:color w:val="FF4E00"/>
+          <w:sz w:val="28"/>
+        </w:rPr>
+        <w:t>□</w:t>
+      </w:r>
+      <w:r>
+        <w:rPr>
+          <w:rFonts w:ascii="Arial" w:hAnsi="Arial" w:cs="Arial"/>
+          <w:color w:val="FF4E00"/>
+          <w:sz w:val="28"/>
+        </w:rPr>
+        <w:t xml:space="preserve"> </w:t>
+      </w:r>
+      <w:r>
+        <w:rPr>
+          <w:rFonts w:ascii="Arial" w:hAnsi="Arial" w:cs="Arial"/>
+        </w:rPr>
+        <w:t xml:space="preserve">Dissatisfied     </w:t>
+      </w:r>
+      <w:r>
+        <w:rPr>
+          <w:rFonts w:ascii="Courier New" w:hAnsi="Courier New" w:cs="Courier New"/>
+          <w:color w:val="FF4E00"/>
+          <w:sz w:val="28"/>
+        </w:rPr>
+        <w:t xml:space="preserve">□ </w:t>
+      </w:r>
+      <w:r>
+        <w:rPr>
+          <w:rFonts w:ascii="Arial" w:hAnsi="Arial" w:cs="Arial"/>
+        </w:rPr>
+        <w:t xml:space="preserve">Mostly     </w:t>
+      </w:r>
+      <w:r>
+        <w:rPr>
+          <w:rFonts w:ascii="Courier New" w:hAnsi="Courier New" w:cs="Courier New"/>
+          <w:color w:val="FF4E00"/>
+          <w:sz w:val="28"/>
+        </w:rPr>
+        <w:t>□</w:t>
+      </w:r>
+      <w:r>
+        <w:rPr>
+          <w:rFonts w:ascii="Arial" w:hAnsi="Arial" w:cs="Arial"/>
+          <w:color w:val="FF4E00"/>
+          <w:sz w:val="28"/>
+        </w:rPr>
+        <w:t xml:space="preserve"> </w:t>
+      </w:r>
+      <w:r>
+        <w:rPr>
+          <w:rFonts w:ascii="Arial" w:hAnsi="Arial" w:cs="Arial"/>
+        </w:rPr>
+        <w:t xml:space="preserve">satisfied     </w:t>
+      </w:r>
+      <w:r>
+        <w:rPr>
+          <w:rFonts w:ascii="Courier New" w:hAnsi="Courier New" w:cs="Courier New"/>
+          <w:color w:val="FF4E00"/>
+          <w:sz w:val="28"/>
+        </w:rPr>
+        <w:t>□</w:t>
+      </w:r>
+      <w:r>
+        <w:rPr>
+          <w:rFonts w:ascii="Arial" w:hAnsi="Arial" w:cs="Arial"/>
+          <w:color w:val="FF4E00"/>
+          <w:sz w:val="28"/>
+        </w:rPr>
+        <w:t xml:space="preserve"> </w:t>
+      </w:r>
+      <w:r>
+        <w:rPr>
+          <w:rFonts w:ascii="Arial" w:hAnsi="Arial" w:cs="Arial"/>
+        </w:rPr>
+        <w:t>Completely satisfied</w:t>
+      </w:r>
+    </w:p>
+    <w:p>
+      <w:pPr>
+        <w:ind w:left="360"/>
+        <w:rPr>
+          <w:rFonts w:ascii="Arial" w:hAnsi="Arial" w:cs="Arial"/>
+        </w:rPr>
+      </w:pPr>
+    </w:p>
+    <w:p>
+      <w:pPr>
+        <w:pStyle w:val="ListParagraph"/>
+        <w:numPr>
+          <w:ilvl w:val="0"/>
+          <w:numId w:val="7"/>
+        </w:numPr>
+        <w:rPr>
+          <w:rFonts w:ascii="Arial" w:hAnsi="Arial" w:cs="Arial"/>
+        </w:rPr>
+      </w:pPr>
+      <w:r>
+        <w:rPr>
+          <w:rFonts w:ascii="Arial" w:hAnsi="Arial" w:cs="Arial"/>
+        </w:rPr>
+        <w:t>Compared to similar products it is?</w:t>
+      </w:r>
+    </w:p>
+    <w:p>
+      <w:pPr>
+        <w:pStyle w:val="ListParagraph"/>
+        <w:ind w:left="330"/>
+        <w:rPr>
+          <w:rFonts w:ascii="Arial" w:hAnsi="Arial" w:cs="Arial"/>
+        </w:rPr>
+      </w:pPr>
+      <w:r>
+        <w:rPr>
+          <w:rFonts w:ascii="Arial" w:hAnsi="Arial" w:cs="Arial"/>
+          <w:noProof/>
+          <w:szCs w:val="24"/>
+        </w:rPr>
+        <mc:AlternateContent>
+          <mc:Choice Requires="wps">
+            <w:drawing>
+              <wp:anchor distT="0" distB="0" distL="114300" distR="114300" simplePos="0" relativeHeight="251675648" behindDoc="0" locked="0" layoutInCell="1" allowOverlap="1" wp14:anchorId="50430BCF" wp14:editId="3728EE4C">
+                <wp:simplePos x="0" y="0"/>
+                <wp:positionH relativeFrom="margin">
+                  <wp:align>left</wp:align>
+                </wp:positionH>
+                <wp:positionV relativeFrom="paragraph">
+                  <wp:posOffset>256540</wp:posOffset>
+                </wp:positionV>
+                <wp:extent cx="5486400" cy="19050"/>
+                <wp:effectExtent l="0" t="0" r="19050" b="19050"/>
+                <wp:wrapNone/>
+                <wp:docPr id="20" name="Straight Connector 20"/>
+                <wp:cNvGraphicFramePr/>
+                <a:graphic xmlns:a="http://schemas.openxmlformats.org/drawingml/2006/main">
+                  <a:graphicData uri="http://schemas.microsoft.com/office/word/2010/wordprocessingShape">
+                    <wps:wsp>
+                      <wps:cNvCnPr/>
+                      <wps:spPr>
+                        <a:xfrm>
+                          <a:off x="0" y="0"/>
+                          <a:ext cx="5486400" cy="19050"/>
+                        </a:xfrm>
+                        <a:prstGeom prst="line">
+                          <a:avLst/>
+                        </a:prstGeom>
+                        <a:ln>
+                          <a:solidFill>
+                            <a:srgbClr val="FF4E00"/>
+                          </a:solidFill>
+                        </a:ln>
+                      </wps:spPr>
+                      <wps:style>
+                        <a:lnRef idx="1">
+                          <a:schemeClr val="accent1"/>
+                        </a:lnRef>
+                        <a:fillRef idx="0">
+                          <a:schemeClr val="accent1"/>
+                        </a:fillRef>
+                        <a:effectRef idx="0">
+                          <a:schemeClr val="accent1"/>
+                        </a:effectRef>
+                        <a:fontRef idx="minor">
+                          <a:schemeClr val="tx1"/>
+                        </a:fontRef>
+                      </wps:style>
+                      <wps:bodyPr/>
+                    </wps:wsp>
+                  </a:graphicData>
+                </a:graphic>
+              </wp:anchor>
+            </w:drawing>
+          </mc:Choice>
+          <mc:Fallback>
+            <w:pict>
+              <v:line w14:anchorId="097248D0" id="Straight Connector 20" o:spid="_x0000_s1026" style="position:absolute;z-index:251675648;visibility:visible;mso-wrap-style:square;mso-wrap-distance-left:9pt;mso-wrap-distance-top:0;mso-wrap-distance-right:9pt;mso-wrap-distance-bottom:0;mso-position-horizontal:left;mso-position-horizontal-relative:margin;mso-position-vertical:absolute;mso-position-vertical-relative:text" from="0,20.2pt" to="6in,21.7pt" o:gfxdata="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" strokecolor="#ff4e00" strokeweight=".5pt" insetpen="t">
+                <w10:wrap anchorx="margin"/>
+              </v:line>
+            </w:pict>
+          </mc:Fallback>
+        </mc:AlternateContent>
+      </w:r>
+    </w:p>
+    <w:p>
+      <w:pPr>
+        <w:rPr>
+          <w:rFonts w:ascii="Arial" w:hAnsi="Arial" w:cs="Arial"/>
+        </w:rPr>
+      </w:pPr>
+      <w:r>
+        <w:rPr>
+          <w:rFonts w:ascii="Courier New" w:hAnsi="Courier New" w:cs="Courier New"/>
+          <w:color w:val="FF4E00"/>
+          <w:sz w:val="28"/>
+        </w:rPr>
+        <w:t xml:space="preserve">□ </w:t>
+      </w:r>
+      <w:r>
+        <w:rPr>
+          <w:rFonts w:ascii="Arial" w:hAnsi="Arial" w:cs="Arial"/>
+        </w:rPr>
+        <w:t>Worse</w:t>
+      </w:r>
+      <w:r>
+        <w:rPr>
+          <w:rFonts w:ascii="Arial" w:hAnsi="Arial" w:cs="Arial"/>
+        </w:rPr>
+        <w:t xml:space="preserve">     </w:t>
+      </w:r>
+      <w:r>
+        <w:rPr>
+          <w:rFonts w:ascii="Courier New" w:hAnsi="Courier New" w:cs="Courier New"/>
+          <w:color w:val="FF4E00"/>
+          <w:sz w:val="28"/>
+        </w:rPr>
+        <w:t>□</w:t>
+      </w:r>
+      <w:r>
+        <w:rPr>
+          <w:rFonts w:ascii="Arial" w:hAnsi="Arial" w:cs="Arial"/>
+          <w:color w:val="FF4E00"/>
+          <w:sz w:val="28"/>
+        </w:rPr>
+        <w:t xml:space="preserve"> </w:t>
+      </w:r>
+      <w:r>
+        <w:rPr>
+          <w:rFonts w:ascii="Arial" w:hAnsi="Arial" w:cs="Arial"/>
+        </w:rPr>
+        <w:t>Better</w:t>
+      </w:r>
+      <w:r>
+        <w:rPr>
+          <w:rFonts w:ascii="Arial" w:hAnsi="Arial" w:cs="Arial"/>
+        </w:rPr>
+        <w:t xml:space="preserve">     </w:t>
+      </w:r>
+      <w:r>
+        <w:rPr>
+          <w:rFonts w:ascii="Courier New" w:hAnsi="Courier New" w:cs="Courier New"/>
+          <w:color w:val="FF4E00"/>
+          <w:sz w:val="28"/>
+        </w:rPr>
+        <w:t xml:space="preserve">□ </w:t>
+      </w:r>
+      <w:r>
+        <w:rPr>
+          <w:rFonts w:ascii="Arial" w:hAnsi="Arial" w:cs="Arial"/>
+        </w:rPr>
+        <w:t xml:space="preserve">Mostly     </w:t>
+      </w:r>
+      <w:r>
+        <w:rPr>
+          <w:rFonts w:ascii="Courier New" w:hAnsi="Courier New" w:cs="Courier New"/>
+          <w:color w:val="FF4E00"/>
+          <w:sz w:val="28"/>
+        </w:rPr>
+        <w:t>□</w:t>
+      </w:r>
+      <w:r>
+        <w:rPr>
+          <w:rFonts w:ascii="Arial" w:hAnsi="Arial" w:cs="Arial"/>
+          <w:color w:val="FF4E00"/>
+          <w:sz w:val="28"/>
+        </w:rPr>
+        <w:t xml:space="preserve"> </w:t>
+      </w:r>
+      <w:r>
+        <w:rPr>
+          <w:rFonts w:ascii="Arial" w:hAnsi="Arial" w:cs="Arial"/>
+        </w:rPr>
+        <w:t xml:space="preserve">Haven’t used any   </w:t>
+      </w:r>
+    </w:p>
+    <w:p>
+      <w:pPr>
+        <w:ind w:left="360"/>
+        <w:rPr>
+          <w:rFonts w:ascii="Arial" w:hAnsi="Arial" w:cs="Arial"/>
+        </w:rPr>
+      </w:pPr>
+    </w:p>
+    <w:p>
+      <w:pPr>
+        <w:pStyle w:val="ListParagraph"/>
+        <w:numPr>
+          <w:ilvl w:val="0"/>
+          <w:numId w:val="7"/>
+        </w:numPr>
+        <w:rPr>
+          <w:rFonts w:ascii="Arial" w:hAnsi="Arial" w:cs="Arial"/>
+        </w:rPr>
+      </w:pPr>
+      <w:r>
+        <w:rPr>
+          <w:rFonts w:ascii="Arial" w:hAnsi="Arial" w:cs="Arial"/>
+        </w:rPr>
+        <w:t xml:space="preserve">Would you use this product in your everyday life? </w:t>
+      </w:r>
+    </w:p>
+    <w:p>
+      <w:pPr>
+        <w:pStyle w:val="ListParagraph"/>
+        <w:ind w:left="330"/>
+        <w:rPr>
+          <w:rFonts w:ascii="Arial" w:hAnsi="Arial" w:cs="Arial"/>
+        </w:rPr>
+      </w:pPr>
+      <w:r>
+        <w:rPr>
+          <w:rFonts w:ascii="Arial" w:hAnsi="Arial" w:cs="Arial"/>
+          <w:noProof/>
+          <w:szCs w:val="24"/>
+        </w:rPr>
+        <mc:AlternateContent>
+          <mc:Choice Requires="wps">
+            <w:drawing>
+              <wp:anchor distT="0" distB="0" distL="114300" distR="114300" simplePos="0" relativeHeight="251677696" behindDoc="0" locked="0" layoutInCell="1" allowOverlap="1" wp14:anchorId="50430BCF" wp14:editId="3728EE4C">
+                <wp:simplePos x="0" y="0"/>
+                <wp:positionH relativeFrom="column">
+                  <wp:posOffset>9525</wp:posOffset>
+                </wp:positionH>
+                <wp:positionV relativeFrom="paragraph">
+                  <wp:posOffset>257175</wp:posOffset>
+                </wp:positionV>
+                <wp:extent cx="5486400" cy="19050"/>
+                <wp:effectExtent l="0" t="0" r="19050" b="19050"/>
+                <wp:wrapNone/>
+                <wp:docPr id="21" name="Straight Connector 21"/>
+                <wp:cNvGraphicFramePr/>
+                <a:graphic xmlns:a="http://schemas.openxmlformats.org/drawingml/2006/main">
+                  <a:graphicData uri="http://schemas.microsoft.com/office/word/2010/wordprocessingShape">
+                    <wps:wsp>
+                      <wps:cNvCnPr/>
+                      <wps:spPr>
+                        <a:xfrm>
+                          <a:off x="0" y="0"/>
+                          <a:ext cx="5486400" cy="19050"/>
+                        </a:xfrm>
+                        <a:prstGeom prst="line">
+                          <a:avLst/>
+                        </a:prstGeom>
+                        <a:ln>
+                          <a:solidFill>
+                            <a:srgbClr val="FF4E00"/>
+                          </a:solidFill>
+                        </a:ln>
+                      </wps:spPr>
+                      <wps:style>
+                        <a:lnRef idx="1">
+                          <a:schemeClr val="accent1"/>
+                        </a:lnRef>
+                        <a:fillRef idx="0">
+                          <a:schemeClr val="accent1"/>
+                        </a:fillRef>
+                        <a:effectRef idx="0">
+                          <a:schemeClr val="accent1"/>
+                        </a:effectRef>
+                        <a:fontRef idx="minor">
+                          <a:schemeClr val="tx1"/>
+                        </a:fontRef>
+                      </wps:style>
+                      <wps:bodyPr/>
+                    </wps:wsp>
+                  </a:graphicData>
+                </a:graphic>
+              </wp:anchor>
+            </w:drawing>
+          </mc:Choice>
+          <mc:Fallback>
+            <w:pict>
+              <v:line w14:anchorId="76857AF8" id="Straight Connector 21" o:spid="_x0000_s1026" style="position:absolute;z-index:251677696;visibility:visible;mso-wrap-style:square;mso-wrap-distance-left:9pt;mso-wrap-distance-top:0;mso-wrap-distance-right:9pt;mso-wrap-distance-bottom:0;mso-position-horizontal:absolute;mso-position-horizontal-relative:text;mso-position-vertical:absolute;mso-position-vertical-relative:text" from=".75pt,20.25pt" to="432.75pt,21.75pt" o:gfxdata="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" strokecolor="#ff4e00" strokeweight=".5pt" insetpen="t"/>
+            </w:pict>
+          </mc:Fallback>
+        </mc:AlternateContent>
+      </w:r>
+    </w:p>
+    <w:p>
+      <w:pPr>
+        <w:rPr>
+          <w:rFonts w:ascii="Arial" w:hAnsi="Arial" w:cs="Arial"/>
+        </w:rPr>
+      </w:pPr>
+      <w:r>
+        <w:rPr>
+          <w:rFonts w:ascii="Courier New" w:hAnsi="Courier New" w:cs="Courier New"/>
+          <w:color w:val="FF4E00"/>
+          <w:sz w:val="28"/>
+        </w:rPr>
+        <w:t xml:space="preserve">□ </w:t>
+      </w:r>
+      <w:r>
+        <w:rPr>
+          <w:rFonts w:ascii="Arial" w:hAnsi="Arial" w:cs="Arial"/>
+        </w:rPr>
+        <w:t xml:space="preserve">Yes </w:t>
+      </w:r>
+      <w:r>
+        <w:rPr>
+          <w:rFonts w:ascii="Arial" w:hAnsi="Arial" w:cs="Arial"/>
+        </w:rPr>
+        <w:t xml:space="preserve">    </w:t>
+      </w:r>
+      <w:r>
+        <w:rPr>
+          <w:rFonts w:ascii="Courier New" w:hAnsi="Courier New" w:cs="Courier New"/>
+          <w:color w:val="FF4E00"/>
+          <w:sz w:val="28"/>
+        </w:rPr>
+        <w:t>□</w:t>
+      </w:r>
+      <w:r>
+        <w:rPr>
+          <w:rFonts w:ascii="Arial" w:hAnsi="Arial" w:cs="Arial"/>
+          <w:color w:val="FF4E00"/>
+          <w:sz w:val="28"/>
+        </w:rPr>
+        <w:t xml:space="preserve"> </w:t>
+      </w:r>
+      <w:r>
+        <w:rPr>
+          <w:rFonts w:ascii="Arial" w:hAnsi="Arial" w:cs="Arial"/>
+        </w:rPr>
+        <w:t>No</w:t>
+      </w:r>
+      <w:r>
+        <w:rPr>
+          <w:rFonts w:ascii="Arial" w:hAnsi="Arial" w:cs="Arial"/>
+        </w:rPr>
+        <w:t xml:space="preserve"> </w:t>
+      </w:r>
+    </w:p>
+    <w:p>
+      <w:pPr>
+        <w:ind w:left="360"/>
+        <w:rPr>
+          <w:rFonts w:ascii="Arial" w:hAnsi="Arial" w:cs="Arial"/>
+        </w:rPr>
+      </w:pPr>
+    </w:p>
+    <w:p>
+      <w:pPr>
+        <w:rPr>
+          <w:rFonts w:ascii="Arial" w:hAnsi="Arial" w:cs="Arial"/>
+        </w:rPr>
+      </w:pPr>
+      <w:r>
+        <w:rPr>
+          <w:rFonts w:ascii="Arial" w:hAnsi="Arial" w:cs="Arial"/>
+        </w:rPr>
+        <w:t xml:space="preserve">7) </w:t>
+      </w:r>
+      <w:r>
+        <w:rPr>
+          <w:rFonts w:ascii="Arial" w:hAnsi="Arial" w:cs="Arial"/>
+        </w:rPr>
+        <w:t xml:space="preserve"> </w:t>
+      </w:r>
+      <w:r>
+        <w:rPr>
+          <w:rFonts w:ascii="Arial" w:hAnsi="Arial" w:cs="Arial"/>
+        </w:rPr>
+        <w:t>Do you have any additional comments about this application?</w:t>
+      </w:r>
+      <w:r>
+        <w:rPr>
+          <w:rFonts w:ascii="Arial" w:hAnsi="Arial" w:cs="Arial"/>
           <w:u w:val="single"/>
         </w:rPr>
-      </w:pPr>
-      <w:r>
-        <w:rPr>
-          <w:rFonts w:ascii="Arial" w:hAnsi="Arial" w:cs="Arial"/>
-          <w:szCs w:val="24"/>
-        </w:rPr>
-        <w:t xml:space="preserve">       </w:t>
-      </w:r>
-      <w:r>
-        <w:rPr>
-          <w:rFonts w:ascii="Arial" w:hAnsi="Arial" w:cs="Arial"/>
-          <w:szCs w:val="24"/>
-        </w:rPr>
-        <w:t>1)</w:t>
-      </w:r>
-      <w:r>
-        <w:rPr>
-          <w:rFonts w:ascii="Arial" w:hAnsi="Arial" w:cs="Arial"/>
-          <w:szCs w:val="24"/>
-        </w:rPr>
-        <w:t xml:space="preserve">  </w:t>
-      </w:r>
-      <w:r>
-        <w:rPr>
-          <w:rFonts w:ascii="Arial" w:hAnsi="Arial" w:cs="Arial"/>
-          <w:szCs w:val="24"/>
-          <w:u w:val="single"/>
-        </w:rPr>
-        <w:t>How satisfied are you with the consistency of this product?</w:t>
+        <w:t xml:space="preserve">    </w:t>
       </w:r>
     </w:p>
     <w:p>
@@ -254,157 +1352,136 @@
       </w:pPr>
       <w:r>
         <w:rPr>
-          <w:rFonts w:ascii="Courier New" w:hAnsi="Courier New" w:cs="Courier New"/>
-          <w:sz w:val="28"/>
-        </w:rPr>
-        <w:t xml:space="preserve">  </w:t>
-      </w:r>
-      <w:r>
-        <w:rPr>
-          <w:rFonts w:ascii="Courier New" w:hAnsi="Courier New" w:cs="Courier New"/>
-          <w:sz w:val="28"/>
-        </w:rPr>
-        <w:t>□</w:t>
-      </w:r>
-      <w:r>
-        <w:rPr>
-          <w:rFonts w:ascii="Courier New" w:hAnsi="Courier New" w:cs="Courier New"/>
-        </w:rPr>
-        <w:t xml:space="preserve"> </w:t>
-      </w:r>
-      <w:r>
-        <w:rPr>
-          <w:rFonts w:ascii="Arial" w:hAnsi="Arial" w:cs="Arial"/>
-        </w:rPr>
-        <w:t>Highly satisfied</w:t>
-      </w:r>
-      <w:r>
-        <w:rPr>
-          <w:rFonts w:ascii="Arial" w:hAnsi="Arial" w:cs="Arial"/>
-        </w:rPr>
-        <w:t xml:space="preserve">     </w:t>
-      </w:r>
-      <w:r>
-        <w:rPr>
-          <w:rFonts w:ascii="Courier New" w:hAnsi="Courier New" w:cs="Courier New"/>
-          <w:sz w:val="28"/>
-        </w:rPr>
-        <w:t>□</w:t>
-      </w:r>
-      <w:r>
-        <w:rPr>
-          <w:rFonts w:ascii="Arial" w:hAnsi="Arial" w:cs="Arial"/>
-          <w:sz w:val="28"/>
-        </w:rPr>
-        <w:t xml:space="preserve"> </w:t>
-      </w:r>
-      <w:r>
-        <w:rPr>
-          <w:rFonts w:ascii="Arial" w:hAnsi="Arial" w:cs="Arial"/>
-        </w:rPr>
-        <w:t xml:space="preserve">Dissatisfied     </w:t>
-      </w:r>
-      <w:r>
-        <w:rPr>
-          <w:rFonts w:ascii="Courier New" w:hAnsi="Courier New" w:cs="Courier New"/>
-          <w:sz w:val="28"/>
-        </w:rPr>
-        <w:t>□</w:t>
-      </w:r>
-      <w:r>
-        <w:rPr>
-          <w:rFonts w:ascii="Courier New" w:hAnsi="Courier New" w:cs="Courier New"/>
-          <w:sz w:val="28"/>
-        </w:rPr>
-        <w:t xml:space="preserve"> </w:t>
-      </w:r>
-      <w:r>
-        <w:rPr>
-          <w:rFonts w:ascii="Arial" w:hAnsi="Arial" w:cs="Arial"/>
-        </w:rPr>
-        <w:t>Mostly</w:t>
-      </w:r>
-      <w:r>
-        <w:rPr>
-          <w:rFonts w:ascii="Arial" w:hAnsi="Arial" w:cs="Arial"/>
-        </w:rPr>
-        <w:t xml:space="preserve">     </w:t>
-      </w:r>
-      <w:r>
-        <w:rPr>
-          <w:rFonts w:ascii="Courier New" w:hAnsi="Courier New" w:cs="Courier New"/>
-          <w:sz w:val="28"/>
-        </w:rPr>
-        <w:t>□</w:t>
-      </w:r>
-      <w:r>
-        <w:rPr>
-          <w:rFonts w:ascii="Arial" w:hAnsi="Arial" w:cs="Arial"/>
-          <w:sz w:val="28"/>
-        </w:rPr>
-        <w:t xml:space="preserve"> </w:t>
-      </w:r>
-      <w:r>
-        <w:rPr>
-          <w:rFonts w:ascii="Arial" w:hAnsi="Arial" w:cs="Arial"/>
-        </w:rPr>
-        <w:t>satisfied</w:t>
-      </w:r>
-      <w:r>
-        <w:rPr>
-          <w:rFonts w:ascii="Arial" w:hAnsi="Arial" w:cs="Arial"/>
-        </w:rPr>
-        <w:t xml:space="preserve">     </w:t>
-      </w:r>
-      <w:r>
-        <w:rPr>
-          <w:rFonts w:ascii="Courier New" w:hAnsi="Courier New" w:cs="Courier New"/>
-          <w:sz w:val="28"/>
-        </w:rPr>
-        <w:t>□</w:t>
-      </w:r>
-      <w:r>
-        <w:rPr>
-          <w:rFonts w:ascii="Arial" w:hAnsi="Arial" w:cs="Arial"/>
-          <w:sz w:val="28"/>
-        </w:rPr>
-        <w:t xml:space="preserve"> </w:t>
-      </w:r>
-      <w:r>
-        <w:rPr>
-          <w:rFonts w:ascii="Arial" w:hAnsi="Arial" w:cs="Arial"/>
-        </w:rPr>
-        <w:t>Completely satisfied</w:t>
-      </w:r>
-    </w:p>
-    <w:p>
-      <w:pPr>
-        <w:ind w:left="4500"/>
-        <w:rPr>
-          <w:rFonts w:ascii="Arial" w:hAnsi="Arial" w:cs="Arial"/>
-        </w:rPr>
-      </w:pPr>
-    </w:p>
-    <w:p>
-      <w:pPr>
-        <w:ind w:left="450" w:hanging="450"/>
-        <w:rPr>
-          <w:rFonts w:ascii="Arial" w:hAnsi="Arial" w:cs="Arial"/>
-          <w:u w:val="single"/>
-        </w:rPr>
-      </w:pPr>
-      <w:r>
-        <w:rPr>
-          <w:rFonts w:ascii="Arial" w:hAnsi="Arial" w:cs="Arial"/>
-        </w:rPr>
-        <w:t xml:space="preserve">      2)  </w:t>
-      </w:r>
-      <w:r>
-        <w:rPr>
-          <w:rFonts w:ascii="Arial" w:hAnsi="Arial" w:cs="Arial"/>
-          <w:u w:val="single"/>
-        </w:rPr>
-        <w:t xml:space="preserve">How do you rate the design of the product (visual aspects)? </w:t>
+          <w:rFonts w:ascii="Arial" w:hAnsi="Arial" w:cs="Arial"/>
+          <w:noProof/>
+        </w:rPr>
+        <mc:AlternateContent>
+          <mc:Choice Requires="wps">
+            <w:drawing>
+              <wp:anchor distT="0" distB="0" distL="114300" distR="114300" simplePos="0" relativeHeight="251660288" behindDoc="0" locked="0" layoutInCell="1" allowOverlap="1">
+                <wp:simplePos x="0" y="0"/>
+                <wp:positionH relativeFrom="column">
+                  <wp:posOffset>9525</wp:posOffset>
+                </wp:positionH>
+                <wp:positionV relativeFrom="paragraph">
+                  <wp:posOffset>248920</wp:posOffset>
+                </wp:positionV>
+                <wp:extent cx="5334000" cy="0"/>
+                <wp:effectExtent l="0" t="0" r="19050" b="38100"/>
+                <wp:wrapNone/>
+                <wp:docPr id="8" name="Straight Connector 8"/>
+                <wp:cNvGraphicFramePr/>
+                <a:graphic xmlns:a="http://schemas.openxmlformats.org/drawingml/2006/main">
+                  <a:graphicData uri="http://schemas.microsoft.com/office/word/2010/wordprocessingShape">
+                    <wps:wsp>
+                      <wps:cNvCnPr/>
+                      <wps:spPr>
+                        <a:xfrm>
+                          <a:off x="0" y="0"/>
+                          <a:ext cx="5334000" cy="0"/>
+                        </a:xfrm>
+                        <a:prstGeom prst="line">
+                          <a:avLst/>
+                        </a:prstGeom>
+                      </wps:spPr>
+                      <wps:style>
+                        <a:lnRef idx="1">
+                          <a:schemeClr val="dk1"/>
+                        </a:lnRef>
+                        <a:fillRef idx="0">
+                          <a:schemeClr val="dk1"/>
+                        </a:fillRef>
+                        <a:effectRef idx="0">
+                          <a:schemeClr val="dk1"/>
+                        </a:effectRef>
+                        <a:fontRef idx="minor">
+                          <a:schemeClr val="tx1"/>
+                        </a:fontRef>
+                      </wps:style>
+                      <wps:bodyPr/>
+                    </wps:wsp>
+                  </a:graphicData>
+                </a:graphic>
+              </wp:anchor>
+            </w:drawing>
+          </mc:Choice>
+          <mc:Fallback>
+            <w:pict>
+              <v:line w14:anchorId="120083E6" id="Straight Connector 8" o:spid="_x0000_s1026" style="position:absolute;z-index:251660288;visibility:visible;mso-wrap-style:square;mso-wrap-distance-left:9pt;mso-wrap-distance-top:0;mso-wrap-distance-right:9pt;mso-wrap-distance-bottom:0;mso-position-horizontal:absolute;mso-position-horizontal-relative:text;mso-position-vertical:absolute;mso-position-vertical-relative:text" from=".75pt,19.6pt" to="420.75pt,19.6pt" o:gfxdata="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" strokecolor="black [3200]" strokeweight=".5pt" insetpen="t"/>
+            </w:pict>
+          </mc:Fallback>
+        </mc:AlternateContent>
+      </w:r>
+    </w:p>
+    <w:p>
+      <w:pPr>
+        <w:rPr>
+          <w:rFonts w:ascii="Arial" w:hAnsi="Arial" w:cs="Arial"/>
+        </w:rPr>
+      </w:pPr>
+      <w:r>
+        <w:rPr>
+          <w:rFonts w:ascii="Arial" w:hAnsi="Arial" w:cs="Arial"/>
+          <w:noProof/>
+        </w:rPr>
+        <mc:AlternateContent>
+          <mc:Choice Requires="wps">
+            <w:drawing>
+              <wp:anchor distT="0" distB="0" distL="114300" distR="114300" simplePos="0" relativeHeight="251662336" behindDoc="0" locked="0" layoutInCell="1" allowOverlap="1" wp14:anchorId="04389D66" wp14:editId="0AFAF2E0">
+                <wp:simplePos x="0" y="0"/>
+                <wp:positionH relativeFrom="margin">
+                  <wp:align>left</wp:align>
+                </wp:positionH>
+                <wp:positionV relativeFrom="paragraph">
+                  <wp:posOffset>269240</wp:posOffset>
+                </wp:positionV>
+                <wp:extent cx="5334000" cy="0"/>
+                <wp:effectExtent l="0" t="0" r="19050" b="38100"/>
+                <wp:wrapNone/>
+                <wp:docPr id="10" name="Straight Connector 10"/>
+                <wp:cNvGraphicFramePr/>
+                <a:graphic xmlns:a="http://schemas.openxmlformats.org/drawingml/2006/main">
+                  <a:graphicData uri="http://schemas.microsoft.com/office/word/2010/wordprocessingShape">
+                    <wps:wsp>
+                      <wps:cNvCnPr/>
+                      <wps:spPr>
+                        <a:xfrm>
+                          <a:off x="0" y="0"/>
+                          <a:ext cx="5334000" cy="0"/>
+                        </a:xfrm>
+                        <a:prstGeom prst="line">
+                          <a:avLst/>
+                        </a:prstGeom>
+                      </wps:spPr>
+                      <wps:style>
+                        <a:lnRef idx="1">
+                          <a:schemeClr val="dk1"/>
+                        </a:lnRef>
+                        <a:fillRef idx="0">
+                          <a:schemeClr val="dk1"/>
+                        </a:fillRef>
+                        <a:effectRef idx="0">
+                          <a:schemeClr val="dk1"/>
+                        </a:effectRef>
+                        <a:fontRef idx="minor">
+                          <a:schemeClr val="tx1"/>
+                        </a:fontRef>
+                      </wps:style>
+                      <wps:bodyPr/>
+                    </wps:wsp>
+                  </a:graphicData>
+                </a:graphic>
+              </wp:anchor>
+            </w:drawing>
+          </mc:Choice>
+          <mc:Fallback>
+            <w:pict>
+              <v:line w14:anchorId="78A5095B" id="Straight Connector 10" o:spid="_x0000_s1026" style="position:absolute;z-index:251662336;visibility:visible;mso-wrap-style:square;mso-wrap-distance-left:9pt;mso-wrap-distance-top:0;mso-wrap-distance-right:9pt;mso-wrap-distance-bottom:0;mso-position-horizontal:left;mso-position-horizontal-relative:margin;mso-position-vertical:absolute;mso-position-vertical-relative:text" from="0,21.2pt" to="420pt,21.2pt" o:gfxdata="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" strokecolor="black [3200]" strokeweight=".5pt" insetpen="t">
+                <w10:wrap anchorx="margin"/>
+              </v:line>
+            </w:pict>
+          </mc:Fallback>
+        </mc:AlternateContent>
       </w:r>
     </w:p>
     <w:p>
@@ -412,794 +1489,202 @@
         <w:ind w:left="360"/>
         <w:rPr>
           <w:rFonts w:ascii="Arial" w:hAnsi="Arial" w:cs="Arial"/>
-          <w:u w:val="single"/>
-        </w:rPr>
-      </w:pPr>
-      <w:r>
-        <w:rPr>
-          <w:rFonts w:ascii="Courier New" w:hAnsi="Courier New" w:cs="Courier New"/>
-          <w:sz w:val="28"/>
-        </w:rPr>
-        <w:t xml:space="preserve">  </w:t>
-      </w:r>
-      <w:r>
-        <w:rPr>
-          <w:rFonts w:ascii="Courier New" w:hAnsi="Courier New" w:cs="Courier New"/>
-          <w:sz w:val="28"/>
-        </w:rPr>
-        <w:t xml:space="preserve">□ </w:t>
-      </w:r>
-      <w:r>
-        <w:rPr>
-          <w:rFonts w:ascii="Arial" w:hAnsi="Arial" w:cs="Arial"/>
-        </w:rPr>
-        <w:t xml:space="preserve">Highly satisfied     </w:t>
-      </w:r>
-      <w:r>
-        <w:rPr>
-          <w:rFonts w:ascii="Courier New" w:hAnsi="Courier New" w:cs="Courier New"/>
-          <w:sz w:val="28"/>
-        </w:rPr>
-        <w:t>□</w:t>
-      </w:r>
-      <w:r>
-        <w:rPr>
-          <w:rFonts w:ascii="Arial" w:hAnsi="Arial" w:cs="Arial"/>
-          <w:sz w:val="28"/>
-        </w:rPr>
-        <w:t xml:space="preserve"> </w:t>
-      </w:r>
-      <w:r>
-        <w:rPr>
-          <w:rFonts w:ascii="Arial" w:hAnsi="Arial" w:cs="Arial"/>
-        </w:rPr>
-        <w:t xml:space="preserve">Dissatisfied     </w:t>
-      </w:r>
-      <w:r>
-        <w:rPr>
-          <w:rFonts w:ascii="Courier New" w:hAnsi="Courier New" w:cs="Courier New"/>
-          <w:sz w:val="28"/>
-        </w:rPr>
-        <w:t xml:space="preserve">□ </w:t>
-      </w:r>
-      <w:r>
-        <w:rPr>
-          <w:rFonts w:ascii="Arial" w:hAnsi="Arial" w:cs="Arial"/>
-        </w:rPr>
-        <w:t xml:space="preserve">Mostly     </w:t>
-      </w:r>
-      <w:r>
-        <w:rPr>
-          <w:rFonts w:ascii="Courier New" w:hAnsi="Courier New" w:cs="Courier New"/>
-          <w:sz w:val="28"/>
-        </w:rPr>
-        <w:t>□</w:t>
-      </w:r>
-      <w:r>
-        <w:rPr>
-          <w:rFonts w:ascii="Arial" w:hAnsi="Arial" w:cs="Arial"/>
-          <w:sz w:val="28"/>
-        </w:rPr>
-        <w:t xml:space="preserve"> </w:t>
-      </w:r>
-      <w:r>
-        <w:rPr>
-          <w:rFonts w:ascii="Arial" w:hAnsi="Arial" w:cs="Arial"/>
-        </w:rPr>
-        <w:t xml:space="preserve">satisfied     </w:t>
-      </w:r>
-      <w:r>
-        <w:rPr>
-          <w:rFonts w:ascii="Courier New" w:hAnsi="Courier New" w:cs="Courier New"/>
-          <w:sz w:val="28"/>
-        </w:rPr>
-        <w:t>□</w:t>
-      </w:r>
-      <w:r>
-        <w:rPr>
-          <w:rFonts w:ascii="Arial" w:hAnsi="Arial" w:cs="Arial"/>
-          <w:sz w:val="28"/>
-        </w:rPr>
-        <w:t xml:space="preserve"> </w:t>
-      </w:r>
-      <w:r>
-        <w:rPr>
-          <w:rFonts w:ascii="Arial" w:hAnsi="Arial" w:cs="Arial"/>
-        </w:rPr>
-        <w:t>Completely satisfied</w:t>
-      </w:r>
-    </w:p>
-    <w:p>
-      <w:pPr>
-        <w:ind w:left="360"/>
-        <w:rPr>
-          <w:rFonts w:ascii="Arial" w:hAnsi="Arial" w:cs="Arial"/>
-          <w:u w:val="single"/>
-        </w:rPr>
-      </w:pPr>
-    </w:p>
-    <w:p>
-      <w:pPr>
-        <w:ind w:left="360"/>
-        <w:rPr>
-          <w:rFonts w:ascii="Arial" w:hAnsi="Arial" w:cs="Arial"/>
-          <w:u w:val="single"/>
-        </w:rPr>
-      </w:pPr>
-      <w:r>
-        <w:rPr>
-          <w:rFonts w:ascii="Arial" w:hAnsi="Arial" w:cs="Arial"/>
-        </w:rPr>
-        <w:t>3)</w:t>
-      </w:r>
-      <w:r>
-        <w:rPr>
-          <w:rFonts w:ascii="Arial" w:hAnsi="Arial" w:cs="Arial"/>
-        </w:rPr>
-        <w:t xml:space="preserve"> </w:t>
-      </w:r>
-      <w:r>
-        <w:rPr>
-          <w:rFonts w:ascii="Arial" w:hAnsi="Arial" w:cs="Arial"/>
-        </w:rPr>
-        <w:t xml:space="preserve"> </w:t>
-      </w:r>
-      <w:r>
-        <w:rPr>
-          <w:rFonts w:ascii="Arial" w:hAnsi="Arial" w:cs="Arial"/>
-          <w:u w:val="single"/>
-        </w:rPr>
-        <w:t>How do you rate the performance of this product</w:t>
-      </w:r>
-      <w:r>
-        <w:rPr>
-          <w:rFonts w:ascii="Arial" w:hAnsi="Arial" w:cs="Arial"/>
-          <w:u w:val="single"/>
-        </w:rPr>
-        <w:t xml:space="preserve"> (Lack of errors, ease of use etc.)</w:t>
-      </w:r>
-      <w:r>
-        <w:rPr>
-          <w:rFonts w:ascii="Arial" w:hAnsi="Arial" w:cs="Arial"/>
-          <w:u w:val="single"/>
-        </w:rPr>
-        <w:t>?</w:t>
-      </w:r>
-    </w:p>
-    <w:p>
-      <w:pPr>
-        <w:ind w:left="360"/>
-        <w:rPr>
-          <w:rFonts w:ascii="Arial" w:hAnsi="Arial" w:cs="Arial"/>
-        </w:rPr>
-      </w:pPr>
-      <w:r>
-        <w:rPr>
-          <w:rFonts w:ascii="Courier New" w:hAnsi="Courier New" w:cs="Courier New"/>
-          <w:sz w:val="28"/>
-        </w:rPr>
-        <w:t xml:space="preserve">  </w:t>
-      </w:r>
-      <w:r>
-        <w:rPr>
-          <w:rFonts w:ascii="Courier New" w:hAnsi="Courier New" w:cs="Courier New"/>
-          <w:sz w:val="28"/>
-        </w:rPr>
-        <w:t xml:space="preserve">□ </w:t>
-      </w:r>
-      <w:r>
-        <w:rPr>
-          <w:rFonts w:ascii="Arial" w:hAnsi="Arial" w:cs="Arial"/>
-        </w:rPr>
-        <w:t xml:space="preserve">Highly satisfied     </w:t>
-      </w:r>
-      <w:r>
-        <w:rPr>
-          <w:rFonts w:ascii="Courier New" w:hAnsi="Courier New" w:cs="Courier New"/>
-          <w:sz w:val="28"/>
-        </w:rPr>
-        <w:t>□</w:t>
-      </w:r>
-      <w:r>
-        <w:rPr>
-          <w:rFonts w:ascii="Arial" w:hAnsi="Arial" w:cs="Arial"/>
-          <w:sz w:val="28"/>
-        </w:rPr>
-        <w:t xml:space="preserve"> </w:t>
-      </w:r>
-      <w:r>
-        <w:rPr>
-          <w:rFonts w:ascii="Arial" w:hAnsi="Arial" w:cs="Arial"/>
-        </w:rPr>
-        <w:t xml:space="preserve">Dissatisfied     </w:t>
-      </w:r>
-      <w:r>
-        <w:rPr>
-          <w:rFonts w:ascii="Courier New" w:hAnsi="Courier New" w:cs="Courier New"/>
-          <w:sz w:val="28"/>
-        </w:rPr>
-        <w:t xml:space="preserve">□ </w:t>
-      </w:r>
-      <w:r>
-        <w:rPr>
-          <w:rFonts w:ascii="Arial" w:hAnsi="Arial" w:cs="Arial"/>
-        </w:rPr>
-        <w:t xml:space="preserve">Mostly     </w:t>
-      </w:r>
-      <w:r>
-        <w:rPr>
-          <w:rFonts w:ascii="Courier New" w:hAnsi="Courier New" w:cs="Courier New"/>
-          <w:sz w:val="28"/>
-        </w:rPr>
-        <w:t>□</w:t>
-      </w:r>
-      <w:r>
-        <w:rPr>
-          <w:rFonts w:ascii="Arial" w:hAnsi="Arial" w:cs="Arial"/>
-          <w:sz w:val="28"/>
-        </w:rPr>
-        <w:t xml:space="preserve"> </w:t>
-      </w:r>
-      <w:r>
-        <w:rPr>
-          <w:rFonts w:ascii="Arial" w:hAnsi="Arial" w:cs="Arial"/>
-        </w:rPr>
-        <w:t xml:space="preserve">satisfied     </w:t>
-      </w:r>
-      <w:r>
-        <w:rPr>
-          <w:rFonts w:ascii="Courier New" w:hAnsi="Courier New" w:cs="Courier New"/>
-          <w:sz w:val="28"/>
-        </w:rPr>
-        <w:t>□</w:t>
-      </w:r>
-      <w:r>
-        <w:rPr>
-          <w:rFonts w:ascii="Arial" w:hAnsi="Arial" w:cs="Arial"/>
-          <w:sz w:val="28"/>
-        </w:rPr>
-        <w:t xml:space="preserve"> </w:t>
-      </w:r>
-      <w:r>
-        <w:rPr>
-          <w:rFonts w:ascii="Arial" w:hAnsi="Arial" w:cs="Arial"/>
-        </w:rPr>
-        <w:t>Completely satisfied</w:t>
-      </w:r>
-    </w:p>
-    <w:p>
-      <w:pPr>
-        <w:ind w:left="360"/>
-        <w:rPr>
-          <w:rFonts w:ascii="Arial" w:hAnsi="Arial" w:cs="Arial"/>
-        </w:rPr>
-      </w:pPr>
-    </w:p>
-    <w:p>
-      <w:pPr>
-        <w:ind w:left="360"/>
-        <w:rPr>
-          <w:rFonts w:ascii="Arial" w:hAnsi="Arial" w:cs="Arial"/>
-          <w:u w:val="single"/>
-        </w:rPr>
-      </w:pPr>
-      <w:r>
-        <w:rPr>
-          <w:rFonts w:ascii="Arial" w:hAnsi="Arial" w:cs="Arial"/>
-        </w:rPr>
-        <w:t>4)</w:t>
-      </w:r>
-      <w:r>
-        <w:rPr>
-          <w:rFonts w:ascii="Arial" w:hAnsi="Arial" w:cs="Arial"/>
-        </w:rPr>
-        <w:t xml:space="preserve"> </w:t>
-      </w:r>
-      <w:r>
-        <w:rPr>
-          <w:rFonts w:ascii="Arial" w:hAnsi="Arial" w:cs="Arial"/>
-        </w:rPr>
-        <w:t xml:space="preserve"> </w:t>
-      </w:r>
-      <w:r>
-        <w:rPr>
-          <w:rFonts w:ascii="Arial" w:hAnsi="Arial" w:cs="Arial"/>
-          <w:u w:val="single"/>
-        </w:rPr>
-        <w:t>How do you rate the features of this product (What can be done with the product)?</w:t>
-      </w:r>
-    </w:p>
-    <w:p>
-      <w:pPr>
-        <w:ind w:left="360"/>
-        <w:rPr>
-          <w:rFonts w:ascii="Arial" w:hAnsi="Arial" w:cs="Arial"/>
-        </w:rPr>
-      </w:pPr>
-      <w:r>
-        <w:rPr>
-          <w:rFonts w:ascii="Courier New" w:hAnsi="Courier New" w:cs="Courier New"/>
-          <w:sz w:val="28"/>
-        </w:rPr>
-        <w:t xml:space="preserve">  </w:t>
-      </w:r>
-      <w:r>
-        <w:rPr>
-          <w:rFonts w:ascii="Courier New" w:hAnsi="Courier New" w:cs="Courier New"/>
-          <w:sz w:val="28"/>
-        </w:rPr>
-        <w:t xml:space="preserve">□ </w:t>
-      </w:r>
-      <w:r>
-        <w:rPr>
-          <w:rFonts w:ascii="Arial" w:hAnsi="Arial" w:cs="Arial"/>
-        </w:rPr>
-        <w:t xml:space="preserve">Highly satisfied     </w:t>
-      </w:r>
-      <w:r>
-        <w:rPr>
-          <w:rFonts w:ascii="Courier New" w:hAnsi="Courier New" w:cs="Courier New"/>
-          <w:sz w:val="28"/>
-        </w:rPr>
-        <w:t>□</w:t>
-      </w:r>
-      <w:r>
-        <w:rPr>
-          <w:rFonts w:ascii="Arial" w:hAnsi="Arial" w:cs="Arial"/>
-          <w:sz w:val="28"/>
-        </w:rPr>
-        <w:t xml:space="preserve"> </w:t>
-      </w:r>
-      <w:r>
-        <w:rPr>
-          <w:rFonts w:ascii="Arial" w:hAnsi="Arial" w:cs="Arial"/>
-        </w:rPr>
-        <w:t xml:space="preserve">Dissatisfied     </w:t>
-      </w:r>
-      <w:r>
-        <w:rPr>
-          <w:rFonts w:ascii="Courier New" w:hAnsi="Courier New" w:cs="Courier New"/>
-          <w:sz w:val="28"/>
-        </w:rPr>
-        <w:t xml:space="preserve">□ </w:t>
-      </w:r>
-      <w:r>
-        <w:rPr>
-          <w:rFonts w:ascii="Arial" w:hAnsi="Arial" w:cs="Arial"/>
-        </w:rPr>
-        <w:t xml:space="preserve">Mostly     </w:t>
-      </w:r>
-      <w:r>
-        <w:rPr>
-          <w:rFonts w:ascii="Courier New" w:hAnsi="Courier New" w:cs="Courier New"/>
-          <w:sz w:val="28"/>
-        </w:rPr>
-        <w:t>□</w:t>
-      </w:r>
-      <w:r>
-        <w:rPr>
-          <w:rFonts w:ascii="Arial" w:hAnsi="Arial" w:cs="Arial"/>
-          <w:sz w:val="28"/>
-        </w:rPr>
-        <w:t xml:space="preserve"> </w:t>
-      </w:r>
-      <w:r>
-        <w:rPr>
-          <w:rFonts w:ascii="Arial" w:hAnsi="Arial" w:cs="Arial"/>
-        </w:rPr>
-        <w:t xml:space="preserve">satisfied     </w:t>
-      </w:r>
-      <w:r>
-        <w:rPr>
-          <w:rFonts w:ascii="Courier New" w:hAnsi="Courier New" w:cs="Courier New"/>
-          <w:sz w:val="28"/>
-        </w:rPr>
-        <w:t>□</w:t>
-      </w:r>
-      <w:r>
-        <w:rPr>
-          <w:rFonts w:ascii="Arial" w:hAnsi="Arial" w:cs="Arial"/>
-          <w:sz w:val="28"/>
-        </w:rPr>
-        <w:t xml:space="preserve"> </w:t>
-      </w:r>
-      <w:r>
-        <w:rPr>
-          <w:rFonts w:ascii="Arial" w:hAnsi="Arial" w:cs="Arial"/>
-        </w:rPr>
-        <w:t>Completely satisfied</w:t>
-      </w:r>
-    </w:p>
-    <w:p>
-      <w:pPr>
-        <w:ind w:left="360"/>
-        <w:rPr>
-          <w:rFonts w:ascii="Arial" w:hAnsi="Arial" w:cs="Arial"/>
-        </w:rPr>
-      </w:pPr>
-    </w:p>
-    <w:p>
-      <w:pPr>
-        <w:ind w:left="360"/>
-        <w:rPr>
-          <w:rFonts w:ascii="Arial" w:hAnsi="Arial" w:cs="Arial"/>
-        </w:rPr>
-      </w:pPr>
-      <w:r>
-        <w:rPr>
-          <w:rFonts w:ascii="Arial" w:hAnsi="Arial" w:cs="Arial"/>
-        </w:rPr>
-        <w:t xml:space="preserve">5) </w:t>
-      </w:r>
-      <w:r>
-        <w:rPr>
-          <w:rFonts w:ascii="Arial" w:hAnsi="Arial" w:cs="Arial"/>
-        </w:rPr>
-        <w:t xml:space="preserve"> </w:t>
-      </w:r>
-      <w:r>
-        <w:rPr>
-          <w:rFonts w:ascii="Arial" w:hAnsi="Arial" w:cs="Arial"/>
-          <w:u w:val="single"/>
-        </w:rPr>
-        <w:t>Compared to similar products it is?</w:t>
-      </w:r>
-    </w:p>
-    <w:p>
-      <w:pPr>
-        <w:ind w:left="360"/>
-        <w:rPr>
-          <w:rFonts w:ascii="Arial" w:hAnsi="Arial" w:cs="Arial"/>
-        </w:rPr>
-      </w:pPr>
-      <w:r>
-        <w:rPr>
-          <w:rFonts w:ascii="Courier New" w:hAnsi="Courier New" w:cs="Courier New"/>
-          <w:sz w:val="28"/>
-        </w:rPr>
-        <w:t xml:space="preserve">  </w:t>
-      </w:r>
-      <w:r>
-        <w:rPr>
-          <w:rFonts w:ascii="Courier New" w:hAnsi="Courier New" w:cs="Courier New"/>
-          <w:sz w:val="28"/>
-        </w:rPr>
-        <w:t xml:space="preserve">□ </w:t>
-      </w:r>
-      <w:r>
-        <w:rPr>
-          <w:rFonts w:ascii="Arial" w:hAnsi="Arial" w:cs="Arial"/>
-        </w:rPr>
-        <w:t>Worse</w:t>
-      </w:r>
-      <w:r>
-        <w:rPr>
-          <w:rFonts w:ascii="Arial" w:hAnsi="Arial" w:cs="Arial"/>
-        </w:rPr>
-        <w:t xml:space="preserve">     </w:t>
-      </w:r>
-      <w:r>
-        <w:rPr>
-          <w:rFonts w:ascii="Courier New" w:hAnsi="Courier New" w:cs="Courier New"/>
-          <w:sz w:val="28"/>
-        </w:rPr>
-        <w:t>□</w:t>
-      </w:r>
-      <w:r>
-        <w:rPr>
-          <w:rFonts w:ascii="Arial" w:hAnsi="Arial" w:cs="Arial"/>
-          <w:sz w:val="28"/>
-        </w:rPr>
-        <w:t xml:space="preserve"> </w:t>
-      </w:r>
-      <w:r>
-        <w:rPr>
-          <w:rFonts w:ascii="Arial" w:hAnsi="Arial" w:cs="Arial"/>
-        </w:rPr>
-        <w:t>Better</w:t>
-      </w:r>
-      <w:r>
-        <w:rPr>
-          <w:rFonts w:ascii="Arial" w:hAnsi="Arial" w:cs="Arial"/>
-        </w:rPr>
-        <w:t xml:space="preserve">     </w:t>
-      </w:r>
-      <w:r>
-        <w:rPr>
-          <w:rFonts w:ascii="Courier New" w:hAnsi="Courier New" w:cs="Courier New"/>
-          <w:sz w:val="28"/>
-        </w:rPr>
-        <w:t xml:space="preserve">□ </w:t>
-      </w:r>
-      <w:r>
-        <w:rPr>
-          <w:rFonts w:ascii="Arial" w:hAnsi="Arial" w:cs="Arial"/>
-        </w:rPr>
-        <w:t xml:space="preserve">Mostly     </w:t>
-      </w:r>
-      <w:r>
-        <w:rPr>
-          <w:rFonts w:ascii="Courier New" w:hAnsi="Courier New" w:cs="Courier New"/>
-          <w:sz w:val="28"/>
-        </w:rPr>
-        <w:t>□</w:t>
-      </w:r>
-      <w:r>
-        <w:rPr>
-          <w:rFonts w:ascii="Arial" w:hAnsi="Arial" w:cs="Arial"/>
-          <w:sz w:val="28"/>
-        </w:rPr>
-        <w:t xml:space="preserve"> </w:t>
-      </w:r>
-      <w:r>
-        <w:rPr>
-          <w:rFonts w:ascii="Arial" w:hAnsi="Arial" w:cs="Arial"/>
-        </w:rPr>
-        <w:t xml:space="preserve">Haven’t used any   </w:t>
-      </w:r>
-    </w:p>
-    <w:p>
-      <w:pPr>
-        <w:ind w:left="360"/>
-        <w:rPr>
-          <w:rFonts w:ascii="Arial" w:hAnsi="Arial" w:cs="Arial"/>
-        </w:rPr>
-      </w:pPr>
-    </w:p>
-    <w:p>
-      <w:pPr>
-        <w:ind w:left="360"/>
-        <w:rPr>
-          <w:rFonts w:ascii="Arial" w:hAnsi="Arial" w:cs="Arial"/>
-        </w:rPr>
-      </w:pPr>
-      <w:r>
-        <w:rPr>
-          <w:rFonts w:ascii="Arial" w:hAnsi="Arial" w:cs="Arial"/>
-        </w:rPr>
-        <w:t xml:space="preserve">6) </w:t>
-      </w:r>
-      <w:r>
-        <w:rPr>
-          <w:rFonts w:ascii="Arial" w:hAnsi="Arial" w:cs="Arial"/>
-        </w:rPr>
-        <w:t xml:space="preserve"> </w:t>
-      </w:r>
-      <w:r>
-        <w:rPr>
-          <w:rFonts w:ascii="Arial" w:hAnsi="Arial" w:cs="Arial"/>
-          <w:u w:val="single"/>
-        </w:rPr>
-        <w:t>Would you use this product in your everyday life?</w:t>
-      </w:r>
-      <w:r>
-        <w:rPr>
-          <w:rFonts w:ascii="Arial" w:hAnsi="Arial" w:cs="Arial"/>
-        </w:rPr>
-        <w:t xml:space="preserve"> </w:t>
-      </w:r>
-    </w:p>
-    <w:p>
-      <w:pPr>
-        <w:ind w:left="720" w:hanging="360"/>
-        <w:rPr>
-          <w:rFonts w:ascii="Arial" w:hAnsi="Arial" w:cs="Arial"/>
-        </w:rPr>
-      </w:pPr>
-      <w:r>
-        <w:rPr>
-          <w:rFonts w:ascii="Courier New" w:hAnsi="Courier New" w:cs="Courier New"/>
-          <w:sz w:val="28"/>
-        </w:rPr>
-        <w:t xml:space="preserve">  </w:t>
-      </w:r>
-      <w:r>
-        <w:rPr>
-          <w:rFonts w:ascii="Courier New" w:hAnsi="Courier New" w:cs="Courier New"/>
-          <w:sz w:val="28"/>
-        </w:rPr>
-        <w:t xml:space="preserve">□ </w:t>
-      </w:r>
-      <w:r>
-        <w:rPr>
-          <w:rFonts w:ascii="Arial" w:hAnsi="Arial" w:cs="Arial"/>
-        </w:rPr>
-        <w:t xml:space="preserve">Yes </w:t>
-      </w:r>
-      <w:r>
-        <w:rPr>
-          <w:rFonts w:ascii="Arial" w:hAnsi="Arial" w:cs="Arial"/>
-        </w:rPr>
-        <w:t xml:space="preserve">    </w:t>
-      </w:r>
-      <w:r>
-        <w:rPr>
-          <w:rFonts w:ascii="Courier New" w:hAnsi="Courier New" w:cs="Courier New"/>
-          <w:sz w:val="28"/>
-        </w:rPr>
-        <w:t>□</w:t>
-      </w:r>
-      <w:r>
-        <w:rPr>
-          <w:rFonts w:ascii="Arial" w:hAnsi="Arial" w:cs="Arial"/>
-          <w:sz w:val="28"/>
-        </w:rPr>
-        <w:t xml:space="preserve"> </w:t>
-      </w:r>
-      <w:r>
-        <w:rPr>
-          <w:rFonts w:ascii="Arial" w:hAnsi="Arial" w:cs="Arial"/>
-        </w:rPr>
-        <w:t>No</w:t>
-      </w:r>
-      <w:r>
-        <w:rPr>
-          <w:rFonts w:ascii="Arial" w:hAnsi="Arial" w:cs="Arial"/>
-        </w:rPr>
-        <w:t xml:space="preserve"> </w:t>
-      </w:r>
-    </w:p>
-    <w:p>
-      <w:pPr>
-        <w:ind w:left="360"/>
-        <w:rPr>
-          <w:rFonts w:ascii="Arial" w:hAnsi="Arial" w:cs="Arial"/>
-        </w:rPr>
-      </w:pPr>
-    </w:p>
-    <w:p>
-      <w:pPr>
-        <w:ind w:left="360"/>
-        <w:rPr>
-          <w:rFonts w:ascii="Arial" w:hAnsi="Arial" w:cs="Arial"/>
-        </w:rPr>
-      </w:pPr>
-      <w:r>
-        <w:rPr>
-          <w:rFonts w:ascii="Arial" w:hAnsi="Arial" w:cs="Arial"/>
-        </w:rPr>
-        <w:t xml:space="preserve">7) </w:t>
-      </w:r>
-      <w:r>
-        <w:rPr>
-          <w:rFonts w:ascii="Arial" w:hAnsi="Arial" w:cs="Arial"/>
-        </w:rPr>
-        <w:t xml:space="preserve"> </w:t>
-      </w:r>
-      <w:r>
-        <w:rPr>
-          <w:rFonts w:ascii="Arial" w:hAnsi="Arial" w:cs="Arial"/>
-          <w:u w:val="single"/>
-        </w:rPr>
-        <w:t>Do you have any additional comments about this application?</w:t>
-      </w:r>
-      <w:r>
-        <w:rPr>
-          <w:rFonts w:ascii="Arial" w:hAnsi="Arial" w:cs="Arial"/>
-          <w:u w:val="single"/>
-        </w:rPr>
-        <w:t xml:space="preserve">    </w:t>
-      </w:r>
-    </w:p>
-    <w:p>
-      <w:pPr>
-        <w:ind w:left="360"/>
-        <w:rPr>
-          <w:rFonts w:ascii="Arial" w:hAnsi="Arial" w:cs="Arial"/>
-        </w:rPr>
-      </w:pPr>
-    </w:p>
-    <w:p>
-      <w:pPr>
-        <w:rPr>
-          <w:rFonts w:ascii="Arial" w:hAnsi="Arial" w:cs="Arial"/>
-        </w:rPr>
-      </w:pPr>
-    </w:p>
-    <w:p>
-      <w:pPr>
-        <w:ind w:left="360"/>
-        <w:rPr>
-          <w:rFonts w:ascii="Arial" w:hAnsi="Arial" w:cs="Arial"/>
-        </w:rPr>
-      </w:pPr>
-    </w:p>
-    <w:p>
-      <w:pPr>
-        <w:ind w:left="360"/>
-        <w:rPr>
-          <w:rFonts w:ascii="Arial" w:hAnsi="Arial" w:cs="Arial"/>
-        </w:rPr>
-      </w:pPr>
-    </w:p>
-    <w:p>
-      <w:pPr>
-        <w:ind w:left="360"/>
-        <w:rPr>
-          <w:rFonts w:ascii="Arial" w:hAnsi="Arial" w:cs="Arial"/>
-        </w:rPr>
-      </w:pPr>
-    </w:p>
-    <w:p>
-      <w:pPr>
-        <w:ind w:left="360"/>
-        <w:rPr>
-          <w:rFonts w:ascii="Arial" w:hAnsi="Arial" w:cs="Arial"/>
-        </w:rPr>
-      </w:pPr>
-    </w:p>
-    <w:p>
-      <w:pPr>
-        <w:ind w:left="360"/>
-        <w:rPr>
-          <w:rFonts w:ascii="Arial" w:hAnsi="Arial" w:cs="Arial"/>
-        </w:rPr>
-      </w:pPr>
-    </w:p>
-    <w:p>
-      <w:pPr>
-        <w:pStyle w:val="ListParagraph"/>
-        <w:rPr>
-          <w:rFonts w:ascii="Arial" w:hAnsi="Arial" w:cs="Arial"/>
-        </w:rPr>
-      </w:pPr>
-    </w:p>
-    <w:p>
-      <w:pPr>
-        <w:pStyle w:val="ListParagraph"/>
-        <w:rPr>
-          <w:rFonts w:ascii="Arial" w:hAnsi="Arial" w:cs="Arial"/>
-        </w:rPr>
-      </w:pPr>
-    </w:p>
-    <w:p>
-      <w:pPr>
-        <w:pStyle w:val="ListParagraph"/>
-        <w:rPr>
-          <w:rFonts w:ascii="Arial" w:hAnsi="Arial" w:cs="Arial"/>
-        </w:rPr>
-      </w:pPr>
-    </w:p>
-    <w:p>
-      <w:pPr>
-        <w:pStyle w:val="ListParagraph"/>
-        <w:rPr>
-          <w:rFonts w:ascii="Arial" w:hAnsi="Arial" w:cs="Arial"/>
-        </w:rPr>
-      </w:pPr>
-    </w:p>
-    <w:p>
-      <w:pPr>
-        <w:pStyle w:val="ListParagraph"/>
-        <w:rPr>
-          <w:rFonts w:ascii="Arial" w:hAnsi="Arial" w:cs="Arial"/>
-        </w:rPr>
-      </w:pPr>
-    </w:p>
-    <w:p>
-      <w:pPr>
-        <w:pStyle w:val="ListParagraph"/>
-        <w:rPr>
-          <w:rFonts w:ascii="Arial" w:hAnsi="Arial" w:cs="Arial"/>
-        </w:rPr>
-      </w:pPr>
-    </w:p>
-    <w:p>
-      <w:pPr>
-        <w:pStyle w:val="ListParagraph"/>
-        <w:rPr>
-          <w:rFonts w:ascii="Arial" w:hAnsi="Arial" w:cs="Arial"/>
-        </w:rPr>
-      </w:pPr>
+        </w:rPr>
+      </w:pPr>
+      <w:r>
+        <w:rPr>
+          <w:rFonts w:ascii="Arial" w:hAnsi="Arial" w:cs="Arial"/>
+          <w:noProof/>
+        </w:rPr>
+        <mc:AlternateContent>
+          <mc:Choice Requires="wps">
+            <w:drawing>
+              <wp:anchor distT="0" distB="0" distL="114300" distR="114300" simplePos="0" relativeHeight="251664384" behindDoc="0" locked="0" layoutInCell="1" allowOverlap="1" wp14:anchorId="04389D66" wp14:editId="0AFAF2E0">
+                <wp:simplePos x="0" y="0"/>
+                <wp:positionH relativeFrom="margin">
+                  <wp:align>left</wp:align>
+                </wp:positionH>
+                <wp:positionV relativeFrom="paragraph">
+                  <wp:posOffset>260985</wp:posOffset>
+                </wp:positionV>
+                <wp:extent cx="5334000" cy="0"/>
+                <wp:effectExtent l="0" t="0" r="19050" b="38100"/>
+                <wp:wrapNone/>
+                <wp:docPr id="11" name="Straight Connector 11"/>
+                <wp:cNvGraphicFramePr/>
+                <a:graphic xmlns:a="http://schemas.openxmlformats.org/drawingml/2006/main">
+                  <a:graphicData uri="http://schemas.microsoft.com/office/word/2010/wordprocessingShape">
+                    <wps:wsp>
+                      <wps:cNvCnPr/>
+                      <wps:spPr>
+                        <a:xfrm>
+                          <a:off x="0" y="0"/>
+                          <a:ext cx="5334000" cy="0"/>
+                        </a:xfrm>
+                        <a:prstGeom prst="line">
+                          <a:avLst/>
+                        </a:prstGeom>
+                      </wps:spPr>
+                      <wps:style>
+                        <a:lnRef idx="1">
+                          <a:schemeClr val="dk1"/>
+                        </a:lnRef>
+                        <a:fillRef idx="0">
+                          <a:schemeClr val="dk1"/>
+                        </a:fillRef>
+                        <a:effectRef idx="0">
+                          <a:schemeClr val="dk1"/>
+                        </a:effectRef>
+                        <a:fontRef idx="minor">
+                          <a:schemeClr val="tx1"/>
+                        </a:fontRef>
+                      </wps:style>
+                      <wps:bodyPr/>
+                    </wps:wsp>
+                  </a:graphicData>
+                </a:graphic>
+              </wp:anchor>
+            </w:drawing>
+          </mc:Choice>
+          <mc:Fallback>
+            <w:pict>
+              <v:line w14:anchorId="6A6595CC" id="Straight Connector 11" o:spid="_x0000_s1026" style="position:absolute;z-index:251664384;visibility:visible;mso-wrap-style:square;mso-wrap-distance-left:9pt;mso-wrap-distance-top:0;mso-wrap-distance-right:9pt;mso-wrap-distance-bottom:0;mso-position-horizontal:left;mso-position-horizontal-relative:margin;mso-position-vertical:absolute;mso-position-vertical-relative:text" from="0,20.55pt" to="420pt,20.55pt" o:gfxdata="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" strokecolor="black [3200]" strokeweight=".5pt" insetpen="t">
+                <w10:wrap anchorx="margin"/>
+              </v:line>
+            </w:pict>
+          </mc:Fallback>
+        </mc:AlternateContent>
+      </w:r>
+    </w:p>
+    <w:p>
+      <w:pPr>
+        <w:rPr>
+          <w:rFonts w:ascii="Arial" w:hAnsi="Arial" w:cs="Arial"/>
+        </w:rPr>
+      </w:pPr>
+      <w:r>
+        <w:rPr>
+          <w:rFonts w:ascii="Arial" w:hAnsi="Arial" w:cs="Arial"/>
+          <w:noProof/>
+        </w:rPr>
+        <mc:AlternateContent>
+          <mc:Choice Requires="wps">
+            <w:drawing>
+              <wp:anchor distT="0" distB="0" distL="114300" distR="114300" simplePos="0" relativeHeight="251666432" behindDoc="0" locked="0" layoutInCell="1" allowOverlap="1" wp14:anchorId="00D7CEF3" wp14:editId="722AE537">
+                <wp:simplePos x="0" y="0"/>
+                <wp:positionH relativeFrom="margin">
+                  <wp:align>left</wp:align>
+                </wp:positionH>
+                <wp:positionV relativeFrom="paragraph">
+                  <wp:posOffset>275590</wp:posOffset>
+                </wp:positionV>
+                <wp:extent cx="5334000" cy="0"/>
+                <wp:effectExtent l="0" t="0" r="19050" b="38100"/>
+                <wp:wrapNone/>
+                <wp:docPr id="15" name="Straight Connector 15"/>
+                <wp:cNvGraphicFramePr/>
+                <a:graphic xmlns:a="http://schemas.openxmlformats.org/drawingml/2006/main">
+                  <a:graphicData uri="http://schemas.microsoft.com/office/word/2010/wordprocessingShape">
+                    <wps:wsp>
+                      <wps:cNvCnPr/>
+                      <wps:spPr>
+                        <a:xfrm>
+                          <a:off x="0" y="0"/>
+                          <a:ext cx="5334000" cy="0"/>
+                        </a:xfrm>
+                        <a:prstGeom prst="line">
+                          <a:avLst/>
+                        </a:prstGeom>
+                      </wps:spPr>
+                      <wps:style>
+                        <a:lnRef idx="1">
+                          <a:schemeClr val="dk1"/>
+                        </a:lnRef>
+                        <a:fillRef idx="0">
+                          <a:schemeClr val="dk1"/>
+                        </a:fillRef>
+                        <a:effectRef idx="0">
+                          <a:schemeClr val="dk1"/>
+                        </a:effectRef>
+                        <a:fontRef idx="minor">
+                          <a:schemeClr val="tx1"/>
+                        </a:fontRef>
+                      </wps:style>
+                      <wps:bodyPr/>
+                    </wps:wsp>
+                  </a:graphicData>
+                </a:graphic>
+              </wp:anchor>
+            </w:drawing>
+          </mc:Choice>
+          <mc:Fallback>
+            <w:pict>
+              <v:line w14:anchorId="1844EE7B" id="Straight Connector 15" o:spid="_x0000_s1026" style="position:absolute;z-index:251666432;visibility:visible;mso-wrap-style:square;mso-wrap-distance-left:9pt;mso-wrap-distance-top:0;mso-wrap-distance-right:9pt;mso-wrap-distance-bottom:0;mso-position-horizontal:left;mso-position-horizontal-relative:margin;mso-position-vertical:absolute;mso-position-vertical-relative:text" from="0,21.7pt" to="420pt,21.7pt" o:gfxdata="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" strokecolor="black [3200]" strokeweight=".5pt" insetpen="t">
+                <w10:wrap anchorx="margin"/>
+              </v:line>
+            </w:pict>
+          </mc:Fallback>
+        </mc:AlternateContent>
+      </w:r>
     </w:p>
     <w:sectPr>
       <w:pgSz w:w="12240" w:h="15840"/>
-      <w:pgMar w:top="1440" w:right="1440" w:bottom="1440" w:left="1440" w:header="720" w:footer="720" w:gutter="0"/>
+      <w:pgMar w:top="1440" w:right="1440" w:bottom="1440" w:left="1890" w:header="720" w:footer="720" w:gutter="0"/>
       <w:cols w:space="720"/>
       <w:docGrid w:linePitch="360"/>
     </w:sectPr>
   </w:body>
 </w:document>
+</file>
+
+<file path=word/endnotes.xml><?xml version="1.0" encoding="utf-8"?>
+<w:endnotes xmlns:wpc="http://schemas.microsoft.com/office/word/2010/wordprocessingCanvas" xmlns:cx="http://schemas.microsoft.com/office/drawing/2014/chartex" xmlns:cx1="http://schemas.microsoft.com/office/drawing/2015/9/8/chartex" xmlns:cx2="http://schemas.microsoft.com/office/drawing/2015/10/21/chartex" xmlns:cx3="http://schemas.microsoft.com/office/drawing/2016/5/9/chartex" xmlns:cx4="http://schemas.microsoft.com/office/drawing/2016/5/10/chartex" xmlns:cx5="http://schemas.microsoft.com/office/drawing/2016/5/11/chartex" xmlns:cx6="http://schemas.microsoft.com/office/drawing/2016/5/12/chartex" xmlns:cx7="http://schemas.microsoft.com/office/drawing/2016/5/13/chartex" xmlns:cx8="http://schemas.microsoft.com/office/drawing/2016/5/14/chartex" xmlns:mc="http://schemas.openxmlformats.org/markup-compatibility/2006" xmlns:o="urn:schemas-microsoft-com:office:office" xmlns:r="http://schemas.openxmlformats.org/officeDocument/2006/relationships" xmlns:m="http://schemas.openxmlformats.org/officeDocument/2006/math" xmlns:v="urn:schemas-microsoft-com:vml" xmlns:wp14="http://schemas.microsoft.com/office/word/2010/wordprocessingDrawing" xmlns:wp="http://schemas.openxmlformats.org/drawingml/2006/wordprocessingDrawing" xmlns:w10="urn:schemas-microsoft-com:office:word" xmlns:w="http://schemas.openxmlformats.org/wordprocessingml/2006/main" xmlns:w14="http://schemas.microsoft.com/office/word/2010/wordml" xmlns:w15="http://schemas.microsoft.com/office/word/2012/wordml" xmlns:w16se="http://schemas.microsoft.com/office/word/2015/wordml/symex" xmlns:wpg="http://schemas.microsoft.com/office/word/2010/wordprocessingGroup" xmlns:wpi="http://schemas.microsoft.com/office/word/2010/wordprocessingInk" xmlns:wne="http://schemas.microsoft.com/office/word/2006/wordml" xmlns:wps="http://schemas.microsoft.com/office/word/2010/wordprocessingShape" mc:Ignorable="w14 w15 w16se wp14">
+  <w:endnote w:type="separator" w:id="-1">
+    <w:p>
+      <w:pPr>
+        <w:spacing w:after="0" w:line="240" w:lineRule="auto"/>
+      </w:pPr>
+      <w:r>
+        <w:separator/>
+      </w:r>
+    </w:p>
+  </w:endnote>
+  <w:endnote w:type="continuationSeparator" w:id="0">
+    <w:p>
+      <w:pPr>
+        <w:spacing w:after="0" w:line="240" w:lineRule="auto"/>
+      </w:pPr>
+      <w:r>
+        <w:continuationSeparator/>
+      </w:r>
+    </w:p>
+  </w:endnote>
+</w:endnotes>
+</file>
+
+<file path=word/footnotes.xml><?xml version="1.0" encoding="utf-8"?>
+<w:footnotes xmlns:wpc="http://schemas.microsoft.com/office/word/2010/wordprocessingCanvas" xmlns:cx="http://schemas.microsoft.com/office/drawing/2014/chartex" xmlns:cx1="http://schemas.microsoft.com/office/drawing/2015/9/8/chartex" xmlns:cx2="http://schemas.microsoft.com/office/drawing/2015/10/21/chartex" xmlns:cx3="http://schemas.microsoft.com/office/drawing/2016/5/9/chartex" xmlns:cx4="http://schemas.microsoft.com/office/drawing/2016/5/10/chartex" xmlns:cx5="http://schemas.microsoft.com/office/drawing/2016/5/11/chartex" xmlns:cx6="http://schemas.microsoft.com/office/drawing/2016/5/12/chartex" xmlns:cx7="http://schemas.microsoft.com/office/drawing/2016/5/13/chartex" xmlns:cx8="http://schemas.microsoft.com/office/drawing/2016/5/14/chartex" xmlns:mc="http://schemas.openxmlformats.org/markup-compatibility/2006" xmlns:o="urn:schemas-microsoft-com:office:office" xmlns:r="http://schemas.openxmlformats.org/officeDocument/2006/relationships" xmlns:m="http://schemas.openxmlformats.org/officeDocument/2006/math" xmlns:v="urn:schemas-microsoft-com:vml" xmlns:wp14="http://schemas.microsoft.com/office/word/2010/wordprocessingDrawing" xmlns:wp="http://schemas.openxmlformats.org/drawingml/2006/wordprocessingDrawing" xmlns:w10="urn:schemas-microsoft-com:office:word" xmlns:w="http://schemas.openxmlformats.org/wordprocessingml/2006/main" xmlns:w14="http://schemas.microsoft.com/office/word/2010/wordml" xmlns:w15="http://schemas.microsoft.com/office/word/2012/wordml" xmlns:w16se="http://schemas.microsoft.com/office/word/2015/wordml/symex" xmlns:wpg="http://schemas.microsoft.com/office/word/2010/wordprocessingGroup" xmlns:wpi="http://schemas.microsoft.com/office/word/2010/wordprocessingInk" xmlns:wne="http://schemas.microsoft.com/office/word/2006/wordml" xmlns:wps="http://schemas.microsoft.com/office/word/2010/wordprocessingShape" mc:Ignorable="w14 w15 w16se wp14">
+  <w:footnote w:type="separator" w:id="-1">
+    <w:p>
+      <w:pPr>
+        <w:spacing w:after="0" w:line="240" w:lineRule="auto"/>
+      </w:pPr>
+      <w:r>
+        <w:separator/>
+      </w:r>
+    </w:p>
+  </w:footnote>
+  <w:footnote w:type="continuationSeparator" w:id="0">
+    <w:p>
+      <w:pPr>
+        <w:spacing w:after="0" w:line="240" w:lineRule="auto"/>
+      </w:pPr>
+      <w:r>
+        <w:continuationSeparator/>
+      </w:r>
+    </w:p>
+  </w:footnote>
+</w:footnotes>
 </file>
 
 <file path=word/numbering.xml><?xml version="1.0" encoding="utf-8"?>
@@ -1698,6 +2183,95 @@
     </w:lvl>
   </w:abstractNum>
   <w:abstractNum w:abstractNumId="5" w15:restartNumberingAfterBreak="0">
+    <w:nsid w:val="6AE76432"/>
+    <w:multiLevelType w:val="hybridMultilevel"/>
+    <w:tmpl w:val="429A8AC8"/>
+    <w:lvl w:ilvl="0" w:tplc="7E04FFCE">
+      <w:start w:val="1"/>
+      <w:numFmt w:val="decimal"/>
+      <w:lvlText w:val="%1)"/>
+      <w:lvlJc w:val="left"/>
+      <w:pPr>
+        <w:ind w:left="330" w:hanging="360"/>
+      </w:pPr>
+      <w:rPr>
+        <w:rFonts w:hint="default"/>
+      </w:rPr>
+    </w:lvl>
+    <w:lvl w:ilvl="1" w:tplc="04090019" w:tentative="1">
+      <w:start w:val="1"/>
+      <w:numFmt w:val="lowerLetter"/>
+      <w:lvlText w:val="%2."/>
+      <w:lvlJc w:val="left"/>
+      <w:pPr>
+        <w:ind w:left="1050" w:hanging="360"/>
+      </w:pPr>
+    </w:lvl>
+    <w:lvl w:ilvl="2" w:tplc="0409001B" w:tentative="1">
+      <w:start w:val="1"/>
+      <w:numFmt w:val="lowerRoman"/>
+      <w:lvlText w:val="%3."/>
+      <w:lvlJc w:val="right"/>
+      <w:pPr>
+        <w:ind w:left="1770" w:hanging="180"/>
+      </w:pPr>
+    </w:lvl>
+    <w:lvl w:ilvl="3" w:tplc="0409000F" w:tentative="1">
+      <w:start w:val="1"/>
+      <w:numFmt w:val="decimal"/>
+      <w:lvlText w:val="%4."/>
+      <w:lvlJc w:val="left"/>
+      <w:pPr>
+        <w:ind w:left="2490" w:hanging="360"/>
+      </w:pPr>
+    </w:lvl>
+    <w:lvl w:ilvl="4" w:tplc="04090019" w:tentative="1">
+      <w:start w:val="1"/>
+      <w:numFmt w:val="lowerLetter"/>
+      <w:lvlText w:val="%5."/>
+      <w:lvlJc w:val="left"/>
+      <w:pPr>
+        <w:ind w:left="3210" w:hanging="360"/>
+      </w:pPr>
+    </w:lvl>
+    <w:lvl w:ilvl="5" w:tplc="0409001B" w:tentative="1">
+      <w:start w:val="1"/>
+      <w:numFmt w:val="lowerRoman"/>
+      <w:lvlText w:val="%6."/>
+      <w:lvlJc w:val="right"/>
+      <w:pPr>
+        <w:ind w:left="3930" w:hanging="180"/>
+      </w:pPr>
+    </w:lvl>
+    <w:lvl w:ilvl="6" w:tplc="0409000F" w:tentative="1">
+      <w:start w:val="1"/>
+      <w:numFmt w:val="decimal"/>
+      <w:lvlText w:val="%7."/>
+      <w:lvlJc w:val="left"/>
+      <w:pPr>
+        <w:ind w:left="4650" w:hanging="360"/>
+      </w:pPr>
+    </w:lvl>
+    <w:lvl w:ilvl="7" w:tplc="04090019" w:tentative="1">
+      <w:start w:val="1"/>
+      <w:numFmt w:val="lowerLetter"/>
+      <w:lvlText w:val="%8."/>
+      <w:lvlJc w:val="left"/>
+      <w:pPr>
+        <w:ind w:left="5370" w:hanging="360"/>
+      </w:pPr>
+    </w:lvl>
+    <w:lvl w:ilvl="8" w:tplc="0409001B" w:tentative="1">
+      <w:start w:val="1"/>
+      <w:numFmt w:val="lowerRoman"/>
+      <w:lvlText w:val="%9."/>
+      <w:lvlJc w:val="right"/>
+      <w:pPr>
+        <w:ind w:left="6090" w:hanging="180"/>
+      </w:pPr>
+    </w:lvl>
+  </w:abstractNum>
+  <w:abstractNum w:abstractNumId="6" w15:restartNumberingAfterBreak="0">
     <w:nsid w:val="6C1417D0"/>
     <w:multiLevelType w:val="hybridMultilevel"/>
     <w:tmpl w:val="6DA25AAA"/>
@@ -1826,6 +2400,9 @@
     <w:abstractNumId w:val="2"/>
   </w:num>
   <w:num w:numId="6">
+    <w:abstractNumId w:val="6"/>
+  </w:num>
+  <w:num w:numId="7">
     <w:abstractNumId w:val="5"/>
   </w:num>
 </w:numbering>
@@ -2319,6 +2896,50 @@
       </w:tblBorders>
     </w:tblPr>
   </w:style>
+  <w:style w:type="paragraph" w:styleId="Header">
+    <w:name w:val="header"/>
+    <w:basedOn w:val="Normal"/>
+    <w:link w:val="HeaderChar"/>
+    <w:uiPriority w:val="99"/>
+    <w:unhideWhenUsed/>
+    <w:rsid w:val="00AC2E18"/>
+    <w:pPr>
+      <w:tabs>
+        <w:tab w:val="center" w:pos="4680"/>
+        <w:tab w:val="right" w:pos="9360"/>
+      </w:tabs>
+      <w:spacing w:after="0" w:line="240" w:lineRule="auto"/>
+    </w:pPr>
+  </w:style>
+  <w:style w:type="character" w:customStyle="1" w:styleId="HeaderChar">
+    <w:name w:val="Header Char"/>
+    <w:basedOn w:val="DefaultParagraphFont"/>
+    <w:link w:val="Header"/>
+    <w:uiPriority w:val="99"/>
+    <w:rsid w:val="00AC2E18"/>
+  </w:style>
+  <w:style w:type="paragraph" w:styleId="Footer">
+    <w:name w:val="footer"/>
+    <w:basedOn w:val="Normal"/>
+    <w:link w:val="FooterChar"/>
+    <w:uiPriority w:val="99"/>
+    <w:unhideWhenUsed/>
+    <w:rsid w:val="00AC2E18"/>
+    <w:pPr>
+      <w:tabs>
+        <w:tab w:val="center" w:pos="4680"/>
+        <w:tab w:val="right" w:pos="9360"/>
+      </w:tabs>
+      <w:spacing w:after="0" w:line="240" w:lineRule="auto"/>
+    </w:pPr>
+  </w:style>
+  <w:style w:type="character" w:customStyle="1" w:styleId="FooterChar">
+    <w:name w:val="Footer Char"/>
+    <w:basedOn w:val="DefaultParagraphFont"/>
+    <w:link w:val="Footer"/>
+    <w:uiPriority w:val="99"/>
+    <w:rsid w:val="00AC2E18"/>
+  </w:style>
 </w:styles>
 </file>
 

--- a/Report/satisfaction2.0.docx
+++ b/Report/satisfaction2.0.docx
@@ -111,7 +111,7 @@
           </mc:Choice>
           <mc:Fallback>
             <w:pict>
-              <v:line w14:anchorId="3B6213F4" id="Straight Connector 16" o:spid="_x0000_s1026" style="position:absolute;z-index:251667456;visibility:visible;mso-wrap-style:square;mso-wrap-distance-left:9pt;mso-wrap-distance-top:0;mso-wrap-distance-right:9pt;mso-wrap-distance-bottom:0;mso-position-horizontal:left;mso-position-horizontal-relative:margin;mso-position-vertical:absolute;mso-position-vertical-relative:text" from="0,20.8pt" to="6in,22.3pt" o:gfxdata="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" strokecolor="#ff4e00" strokeweight=".5pt" insetpen="t">
+              <v:line w14:anchorId="236C0BF8" id="Straight Connector 16" o:spid="_x0000_s1026" style="position:absolute;z-index:251667456;visibility:visible;mso-wrap-style:square;mso-wrap-distance-left:9pt;mso-wrap-distance-top:0;mso-wrap-distance-right:9pt;mso-wrap-distance-bottom:0;mso-position-horizontal:left;mso-position-horizontal-relative:margin;mso-position-vertical:absolute;mso-position-vertical-relative:text" from="0,20.8pt" to="6in,22.3pt" o:gfxdata="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" strokecolor="#ff4e00" strokeweight=".5pt" insetpen="t">
                 <w10:wrap anchorx="margin"/>
               </v:line>
             </w:pict>
@@ -260,8 +260,6 @@
           <w:rFonts w:ascii="Arial" w:hAnsi="Arial" w:cs="Arial"/>
         </w:rPr>
       </w:pPr>
-      <w:bookmarkStart w:id="1" w:name="_GoBack"/>
-      <w:bookmarkEnd w:id="1"/>
     </w:p>
     <w:p>
       <w:pPr>
@@ -361,7 +359,7 @@
           </mc:Choice>
           <mc:Fallback>
             <w:pict>
-              <v:line w14:anchorId="1F6F20BF" id="Straight Connector 17" o:spid="_x0000_s1026" style="position:absolute;z-index:251669504;visibility:visible;mso-wrap-style:square;mso-wrap-distance-left:9pt;mso-wrap-distance-top:0;mso-wrap-distance-right:9pt;mso-wrap-distance-bottom:0;mso-position-horizontal:left;mso-position-horizontal-relative:margin;mso-position-vertical:absolute;mso-position-vertical-relative:text" from="0,19.4pt" to="6in,20.9pt" o:gfxdata="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" strokecolor="#ff4e00" strokeweight=".5pt" insetpen="t">
+              <v:line w14:anchorId="4C436B53" id="Straight Connector 17" o:spid="_x0000_s1026" style="position:absolute;z-index:251669504;visibility:visible;mso-wrap-style:square;mso-wrap-distance-left:9pt;mso-wrap-distance-top:0;mso-wrap-distance-right:9pt;mso-wrap-distance-bottom:0;mso-position-horizontal:left;mso-position-horizontal-relative:margin;mso-position-vertical:absolute;mso-position-vertical-relative:text" from="0,19.4pt" to="6in,20.9pt" o:gfxdata="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" strokecolor="#ff4e00" strokeweight=".5pt" insetpen="t">
                 <w10:wrap anchorx="margin"/>
               </v:line>
             </w:pict>
@@ -570,7 +568,7 @@
           </mc:Choice>
           <mc:Fallback>
             <w:pict>
-              <v:line w14:anchorId="2E5E3F60" id="Straight Connector 18" o:spid="_x0000_s1026" style="position:absolute;z-index:251671552;visibility:visible;mso-wrap-style:square;mso-wrap-distance-left:9pt;mso-wrap-distance-top:0;mso-wrap-distance-right:9pt;mso-wrap-distance-bottom:0;mso-position-horizontal:left;mso-position-horizontal-relative:margin;mso-position-vertical:absolute;mso-position-vertical-relative:text" from="0,18.75pt" to="6in,20.25pt" o:gfxdata="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" strokecolor="#ff4e00" strokeweight=".5pt" insetpen="t">
+              <v:line w14:anchorId="3B15C327" id="Straight Connector 18" o:spid="_x0000_s1026" style="position:absolute;z-index:251671552;visibility:visible;mso-wrap-style:square;mso-wrap-distance-left:9pt;mso-wrap-distance-top:0;mso-wrap-distance-right:9pt;mso-wrap-distance-bottom:0;mso-position-horizontal:left;mso-position-horizontal-relative:margin;mso-position-vertical:absolute;mso-position-vertical-relative:text" from="0,18.75pt" to="6in,20.25pt" o:gfxdata="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" strokecolor="#ff4e00" strokeweight=".5pt" insetpen="t">
                 <w10:wrap anchorx="margin"/>
               </v:line>
             </w:pict>
@@ -584,6 +582,7 @@
           <w:rFonts w:ascii="Arial" w:hAnsi="Arial" w:cs="Arial"/>
         </w:rPr>
       </w:pPr>
+      <w:bookmarkStart w:id="1" w:name="_GoBack"/>
       <w:r>
         <w:rPr>
           <w:b/>
@@ -594,10 +593,10 @@
           <wp:anchor distT="0" distB="0" distL="114300" distR="114300" simplePos="0" relativeHeight="251658240" behindDoc="1" locked="0" layoutInCell="1" allowOverlap="1">
             <wp:simplePos x="0" y="0"/>
             <wp:positionH relativeFrom="page">
-              <wp:posOffset>-4990941</wp:posOffset>
+              <wp:posOffset>-4963477</wp:posOffset>
             </wp:positionH>
             <wp:positionV relativeFrom="paragraph">
-              <wp:posOffset>453866</wp:posOffset>
+              <wp:posOffset>397828</wp:posOffset>
             </wp:positionV>
             <wp:extent cx="11088370" cy="722312"/>
             <wp:effectExtent l="1587" t="0" r="318" b="317"/>
@@ -628,7 +627,7 @@
                   <pic:spPr>
                     <a:xfrm rot="16200000">
                       <a:off x="0" y="0"/>
-                      <a:ext cx="11116291" cy="724131"/>
+                      <a:ext cx="11088370" cy="722312"/>
                     </a:xfrm>
                     <a:prstGeom prst="rect">
                       <a:avLst/>
@@ -646,6 +645,7 @@
           </wp:anchor>
         </w:drawing>
       </w:r>
+      <w:bookmarkEnd w:id="1"/>
       <w:r>
         <w:rPr>
           <w:rFonts w:ascii="Courier New" w:hAnsi="Courier New" w:cs="Courier New"/>
@@ -839,7 +839,7 @@
           </mc:Choice>
           <mc:Fallback>
             <w:pict>
-              <v:line w14:anchorId="3389C85B" id="Straight Connector 19" o:spid="_x0000_s1026" style="position:absolute;z-index:251673600;visibility:visible;mso-wrap-style:square;mso-wrap-distance-left:9pt;mso-wrap-distance-top:0;mso-wrap-distance-right:9pt;mso-wrap-distance-bottom:0;mso-position-horizontal:left;mso-position-horizontal-relative:margin;mso-position-vertical:absolute;mso-position-vertical-relative:text" from="0,19.45pt" to="6in,20.95pt" o:gfxdata="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" strokecolor="#ff4e00" strokeweight=".5pt" insetpen="t">
+              <v:line w14:anchorId="75F0226F" id="Straight Connector 19" o:spid="_x0000_s1026" style="position:absolute;z-index:251673600;visibility:visible;mso-wrap-style:square;mso-wrap-distance-left:9pt;mso-wrap-distance-top:0;mso-wrap-distance-right:9pt;mso-wrap-distance-bottom:0;mso-position-horizontal:left;mso-position-horizontal-relative:margin;mso-position-vertical:absolute;mso-position-vertical-relative:text" from="0,19.45pt" to="6in,20.95pt" o:gfxdata="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" strokecolor="#ff4e00" strokeweight=".5pt" insetpen="t">
                 <w10:wrap anchorx="margin"/>
               </v:line>
             </w:pict>
@@ -1046,7 +1046,7 @@
           </mc:Choice>
           <mc:Fallback>
             <w:pict>
-              <v:line w14:anchorId="097248D0" id="Straight Connector 20" o:spid="_x0000_s1026" style="position:absolute;z-index:251675648;visibility:visible;mso-wrap-style:square;mso-wrap-distance-left:9pt;mso-wrap-distance-top:0;mso-wrap-distance-right:9pt;mso-wrap-distance-bottom:0;mso-position-horizontal:left;mso-position-horizontal-relative:margin;mso-position-vertical:absolute;mso-position-vertical-relative:text" from="0,20.2pt" to="6in,21.7pt" o:gfxdata="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" strokecolor="#ff4e00" strokeweight=".5pt" insetpen="t">
+              <v:line w14:anchorId="2EF81E99" id="Straight Connector 20" o:spid="_x0000_s1026" style="position:absolute;z-index:251675648;visibility:visible;mso-wrap-style:square;mso-wrap-distance-left:9pt;mso-wrap-distance-top:0;mso-wrap-distance-right:9pt;mso-wrap-distance-bottom:0;mso-position-horizontal:left;mso-position-horizontal-relative:margin;mso-position-vertical:absolute;mso-position-vertical-relative:text" from="0,20.2pt" to="6in,21.7pt" o:gfxdata="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" strokecolor="#ff4e00" strokeweight=".5pt" insetpen="t">
                 <w10:wrap anchorx="margin"/>
               </v:line>
             </w:pict>
@@ -1242,7 +1242,7 @@
           </mc:Choice>
           <mc:Fallback>
             <w:pict>
-              <v:line w14:anchorId="76857AF8" id="Straight Connector 21" o:spid="_x0000_s1026" style="position:absolute;z-index:251677696;visibility:visible;mso-wrap-style:square;mso-wrap-distance-left:9pt;mso-wrap-distance-top:0;mso-wrap-distance-right:9pt;mso-wrap-distance-bottom:0;mso-position-horizontal:absolute;mso-position-horizontal-relative:text;mso-position-vertical:absolute;mso-position-vertical-relative:text" from=".75pt,20.25pt" to="432.75pt,21.75pt" o:gfxdata="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" strokecolor="#ff4e00" strokeweight=".5pt" insetpen="t"/>
+              <v:line w14:anchorId="33853BF3" id="Straight Connector 21" o:spid="_x0000_s1026" style="position:absolute;z-index:251677696;visibility:visible;mso-wrap-style:square;mso-wrap-distance-left:9pt;mso-wrap-distance-top:0;mso-wrap-distance-right:9pt;mso-wrap-distance-bottom:0;mso-position-horizontal:absolute;mso-position-horizontal-relative:text;mso-position-vertical:absolute;mso-position-vertical-relative:text" from=".75pt,20.25pt" to="432.75pt,21.75pt" o:gfxdata="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" strokecolor="#ff4e00" strokeweight=".5pt" insetpen="t"/>
             </w:pict>
           </mc:Fallback>
         </mc:AlternateContent>
@@ -1407,7 +1407,7 @@
           </mc:Choice>
           <mc:Fallback>
             <w:pict>
-              <v:line w14:anchorId="120083E6" id="Straight Connector 8" o:spid="_x0000_s1026" style="position:absolute;z-index:251660288;visibility:visible;mso-wrap-style:square;mso-wrap-distance-left:9pt;mso-wrap-distance-top:0;mso-wrap-distance-right:9pt;mso-wrap-distance-bottom:0;mso-position-horizontal:absolute;mso-position-horizontal-relative:text;mso-position-vertical:absolute;mso-position-vertical-relative:text" from=".75pt,19.6pt" to="420.75pt,19.6pt" o:gfxdata="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" strokecolor="black [3200]" strokeweight=".5pt" insetpen="t"/>
+              <v:line w14:anchorId="232A7079" id="Straight Connector 8" o:spid="_x0000_s1026" style="position:absolute;z-index:251660288;visibility:visible;mso-wrap-style:square;mso-wrap-distance-left:9pt;mso-wrap-distance-top:0;mso-wrap-distance-right:9pt;mso-wrap-distance-bottom:0;mso-position-horizontal:absolute;mso-position-horizontal-relative:text;mso-position-vertical:absolute;mso-position-vertical-relative:text" from=".75pt,19.6pt" to="420.75pt,19.6pt" o:gfxdata="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" strokecolor="black [3200]" strokeweight=".5pt" insetpen="t"/>
             </w:pict>
           </mc:Fallback>
         </mc:AlternateContent>
@@ -1476,7 +1476,7 @@
           </mc:Choice>
           <mc:Fallback>
             <w:pict>
-              <v:line w14:anchorId="78A5095B" id="Straight Connector 10" o:spid="_x0000_s1026" style="position:absolute;z-index:251662336;visibility:visible;mso-wrap-style:square;mso-wrap-distance-left:9pt;mso-wrap-distance-top:0;mso-wrap-distance-right:9pt;mso-wrap-distance-bottom:0;mso-position-horizontal:left;mso-position-horizontal-relative:margin;mso-position-vertical:absolute;mso-position-vertical-relative:text" from="0,21.2pt" to="420pt,21.2pt" o:gfxdata="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" strokecolor="black [3200]" strokeweight=".5pt" insetpen="t">
+              <v:line w14:anchorId="7F28167D" id="Straight Connector 10" o:spid="_x0000_s1026" style="position:absolute;z-index:251662336;visibility:visible;mso-wrap-style:square;mso-wrap-distance-left:9pt;mso-wrap-distance-top:0;mso-wrap-distance-right:9pt;mso-wrap-distance-bottom:0;mso-position-horizontal:left;mso-position-horizontal-relative:margin;mso-position-vertical:absolute;mso-position-vertical-relative:text" from="0,21.2pt" to="420pt,21.2pt" o:gfxdata="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" strokecolor="black [3200]" strokeweight=".5pt" insetpen="t">
                 <w10:wrap anchorx="margin"/>
               </v:line>
             </w:pict>
@@ -1548,7 +1548,7 @@
           </mc:Choice>
           <mc:Fallback>
             <w:pict>
-              <v:line w14:anchorId="6A6595CC" id="Straight Connector 11" o:spid="_x0000_s1026" style="position:absolute;z-index:251664384;visibility:visible;mso-wrap-style:square;mso-wrap-distance-left:9pt;mso-wrap-distance-top:0;mso-wrap-distance-right:9pt;mso-wrap-distance-bottom:0;mso-position-horizontal:left;mso-position-horizontal-relative:margin;mso-position-vertical:absolute;mso-position-vertical-relative:text" from="0,20.55pt" to="420pt,20.55pt" o:gfxdata="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" strokecolor="black [3200]" strokeweight=".5pt" insetpen="t">
+              <v:line w14:anchorId="1F83CB55" id="Straight Connector 11" o:spid="_x0000_s1026" style="position:absolute;z-index:251664384;visibility:visible;mso-wrap-style:square;mso-wrap-distance-left:9pt;mso-wrap-distance-top:0;mso-wrap-distance-right:9pt;mso-wrap-distance-bottom:0;mso-position-horizontal:left;mso-position-horizontal-relative:margin;mso-position-vertical:absolute;mso-position-vertical-relative:text" from="0,20.55pt" to="420pt,20.55pt" o:gfxdata="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" strokecolor="black [3200]" strokeweight=".5pt" insetpen="t">
                 <w10:wrap anchorx="margin"/>
               </v:line>
             </w:pict>
@@ -1619,7 +1619,7 @@
           </mc:Choice>
           <mc:Fallback>
             <w:pict>
-              <v:line w14:anchorId="1844EE7B" id="Straight Connector 15" o:spid="_x0000_s1026" style="position:absolute;z-index:251666432;visibility:visible;mso-wrap-style:square;mso-wrap-distance-left:9pt;mso-wrap-distance-top:0;mso-wrap-distance-right:9pt;mso-wrap-distance-bottom:0;mso-position-horizontal:left;mso-position-horizontal-relative:margin;mso-position-vertical:absolute;mso-position-vertical-relative:text" from="0,21.7pt" to="420pt,21.7pt" o:gfxdata="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" strokecolor="black [3200]" strokeweight=".5pt" insetpen="t">
+              <v:line w14:anchorId="54778D15" id="Straight Connector 15" o:spid="_x0000_s1026" style="position:absolute;z-index:251666432;visibility:visible;mso-wrap-style:square;mso-wrap-distance-left:9pt;mso-wrap-distance-top:0;mso-wrap-distance-right:9pt;mso-wrap-distance-bottom:0;mso-position-horizontal:left;mso-position-horizontal-relative:margin;mso-position-vertical:absolute;mso-position-vertical-relative:text" from="0,21.7pt" to="420pt,21.7pt" o:gfxdata="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" strokecolor="black [3200]" strokeweight=".5pt" insetpen="t">
                 <w10:wrap anchorx="margin"/>
               </v:line>
             </w:pict>

--- a/Report/satisfaction2.0.docx
+++ b/Report/satisfaction2.0.docx
@@ -180,15 +180,7 @@
           <w:color w:val="FF4E00"/>
           <w:sz w:val="28"/>
         </w:rPr>
-        <w:t>□</w:t>
-      </w:r>
-      <w:r>
-        <w:rPr>
-          <w:rFonts w:ascii="Courier New" w:hAnsi="Courier New" w:cs="Courier New"/>
-          <w:color w:val="FF4E00"/>
-          <w:sz w:val="28"/>
-        </w:rPr>
-        <w:t xml:space="preserve"> </w:t>
+        <w:t xml:space="preserve">□ </w:t>
       </w:r>
       <w:r>
         <w:rPr>
@@ -593,13 +585,13 @@
           <wp:anchor distT="0" distB="0" distL="114300" distR="114300" simplePos="0" relativeHeight="251658240" behindDoc="1" locked="0" layoutInCell="1" allowOverlap="1">
             <wp:simplePos x="0" y="0"/>
             <wp:positionH relativeFrom="page">
-              <wp:posOffset>-4963477</wp:posOffset>
+              <wp:posOffset>-4962525</wp:posOffset>
             </wp:positionH>
             <wp:positionV relativeFrom="paragraph">
-              <wp:posOffset>397828</wp:posOffset>
+              <wp:posOffset>453831</wp:posOffset>
             </wp:positionV>
-            <wp:extent cx="11088370" cy="722312"/>
-            <wp:effectExtent l="1587" t="0" r="318" b="317"/>
+            <wp:extent cx="11088370" cy="616020"/>
+            <wp:effectExtent l="0" t="2540" r="0" b="0"/>
             <wp:wrapNone/>
             <wp:docPr id="6" name="Picture 6"/>
             <wp:cNvGraphicFramePr>
@@ -627,7 +619,7 @@
                   <pic:spPr>
                     <a:xfrm rot="16200000">
                       <a:off x="0" y="0"/>
-                      <a:ext cx="11088370" cy="722312"/>
+                      <a:ext cx="11088370" cy="616020"/>
                     </a:xfrm>
                     <a:prstGeom prst="rect">
                       <a:avLst/>

--- a/Report/satisfaction2.0.docx
+++ b/Report/satisfaction2.0.docx
@@ -192,22 +192,6 @@
         <w:rPr>
           <w:rFonts w:ascii="Arial" w:hAnsi="Arial" w:cs="Arial"/>
         </w:rPr>
-        <w:t xml:space="preserve">     </w:t>
-      </w:r>
-      <w:r>
-        <w:rPr>
-          <w:rFonts w:ascii="Courier New" w:hAnsi="Courier New" w:cs="Courier New"/>
-          <w:color w:val="FF4E00"/>
-          <w:sz w:val="28"/>
-        </w:rPr>
-        <w:t>□</w:t>
-      </w:r>
-      <w:r>
-        <w:rPr>
-          <w:rFonts w:ascii="Arial" w:hAnsi="Arial" w:cs="Arial"/>
-          <w:color w:val="FF4E00"/>
-          <w:sz w:val="28"/>
-        </w:rPr>
         <w:t xml:space="preserve"> </w:t>
       </w:r>
       <w:r>
@@ -414,23 +398,7 @@
         <w:rPr>
           <w:rFonts w:ascii="Arial" w:hAnsi="Arial" w:cs="Arial"/>
         </w:rPr>
-        <w:t xml:space="preserve">Mostly     </w:t>
-      </w:r>
-      <w:r>
-        <w:rPr>
-          <w:rFonts w:ascii="Courier New" w:hAnsi="Courier New" w:cs="Courier New"/>
-          <w:color w:val="FF4E00"/>
-          <w:sz w:val="28"/>
-        </w:rPr>
-        <w:t>□</w:t>
-      </w:r>
-      <w:r>
-        <w:rPr>
-          <w:rFonts w:ascii="Arial" w:hAnsi="Arial" w:cs="Arial"/>
-          <w:color w:val="FF4E00"/>
-          <w:sz w:val="28"/>
-        </w:rPr>
-        <w:t xml:space="preserve"> </w:t>
+        <w:t xml:space="preserve">Mostly </w:t>
       </w:r>
       <w:r>
         <w:rPr>
@@ -574,7 +542,6 @@
           <w:rFonts w:ascii="Arial" w:hAnsi="Arial" w:cs="Arial"/>
         </w:rPr>
       </w:pPr>
-      <w:bookmarkStart w:id="1" w:name="_GoBack"/>
       <w:r>
         <w:rPr>
           <w:b/>
@@ -637,7 +604,6 @@
           </wp:anchor>
         </w:drawing>
       </w:r>
-      <w:bookmarkEnd w:id="1"/>
       <w:r>
         <w:rPr>
           <w:rFonts w:ascii="Courier New" w:hAnsi="Courier New" w:cs="Courier New"/>
@@ -686,15 +652,7 @@
         <w:rPr>
           <w:rFonts w:ascii="Arial" w:hAnsi="Arial" w:cs="Arial"/>
         </w:rPr>
-        <w:t xml:space="preserve">Mostly     </w:t>
-      </w:r>
-      <w:r>
-        <w:rPr>
-          <w:rFonts w:ascii="Courier New" w:hAnsi="Courier New" w:cs="Courier New"/>
-          <w:color w:val="FF4E00"/>
-          <w:sz w:val="28"/>
-        </w:rPr>
-        <w:t>□</w:t>
+        <w:t>Mostly</w:t>
       </w:r>
       <w:r>
         <w:rPr>
@@ -894,23 +852,7 @@
         <w:rPr>
           <w:rFonts w:ascii="Arial" w:hAnsi="Arial" w:cs="Arial"/>
         </w:rPr>
-        <w:t xml:space="preserve">Mostly     </w:t>
-      </w:r>
-      <w:r>
-        <w:rPr>
-          <w:rFonts w:ascii="Courier New" w:hAnsi="Courier New" w:cs="Courier New"/>
-          <w:color w:val="FF4E00"/>
-          <w:sz w:val="28"/>
-        </w:rPr>
-        <w:t>□</w:t>
-      </w:r>
-      <w:r>
-        <w:rPr>
-          <w:rFonts w:ascii="Arial" w:hAnsi="Arial" w:cs="Arial"/>
-          <w:color w:val="FF4E00"/>
-          <w:sz w:val="28"/>
-        </w:rPr>
-        <w:t xml:space="preserve"> </w:t>
+        <w:t xml:space="preserve">Mostly </w:t>
       </w:r>
       <w:r>
         <w:rPr>
@@ -1106,20 +1048,6 @@
           <w:color w:val="FF4E00"/>
           <w:sz w:val="28"/>
         </w:rPr>
-        <w:t xml:space="preserve">□ </w:t>
-      </w:r>
-      <w:r>
-        <w:rPr>
-          <w:rFonts w:ascii="Arial" w:hAnsi="Arial" w:cs="Arial"/>
-        </w:rPr>
-        <w:t xml:space="preserve">Mostly     </w:t>
-      </w:r>
-      <w:r>
-        <w:rPr>
-          <w:rFonts w:ascii="Courier New" w:hAnsi="Courier New" w:cs="Courier New"/>
-          <w:color w:val="FF4E00"/>
-          <w:sz w:val="28"/>
-        </w:rPr>
         <w:t>□</w:t>
       </w:r>
       <w:r>
@@ -1144,6 +1072,8 @@
           <w:rFonts w:ascii="Arial" w:hAnsi="Arial" w:cs="Arial"/>
         </w:rPr>
       </w:pPr>
+      <w:bookmarkStart w:id="1" w:name="_GoBack"/>
+      <w:bookmarkEnd w:id="1"/>
     </w:p>
     <w:p>
       <w:pPr>
